--- a/_._/_OLD/2024-1/SIS/JulianoHumbertoChiarelli/3_Projeto_Andreza.docx
+++ b/_._/_OLD/2024-1/SIS/JulianoHumbertoChiarelli/3_Projeto_Andreza.docx
@@ -97,7 +97,6 @@
               </w:tabs>
               <w:ind w:right="141"/>
             </w:pPr>
-            <w:proofErr w:type="gramStart"/>
             <w:r>
               <w:rPr>
                 <w:rStyle w:val="Nmerodepgina"/>
@@ -114,14 +113,7 @@
               <w:rPr>
                 <w:rStyle w:val="Nmerodepgina"/>
               </w:rPr>
-              <w:t>)</w:t>
-            </w:r>
-            <w:proofErr w:type="gramEnd"/>
-            <w:r>
-              <w:rPr>
-                <w:rStyle w:val="Nmerodepgina"/>
-              </w:rPr>
-              <w:t xml:space="preserve"> </w:t>
+              <w:t xml:space="preserve">) </w:t>
             </w:r>
             <w:r>
               <w:rPr>
@@ -267,16 +259,8 @@
               <w:rPr>
                 <w:rStyle w:val="Nmerodepgina"/>
               </w:rPr>
-              <w:t>) Aplicado  </w:t>
-            </w:r>
-            <w:proofErr w:type="gramStart"/>
-            <w:r>
-              <w:rPr>
-                <w:rStyle w:val="Nmerodepgina"/>
-              </w:rPr>
-              <w:t>   (</w:t>
-            </w:r>
-            <w:proofErr w:type="gramEnd"/>
+              <w:t>) Aplicado     (</w:t>
+            </w:r>
             <w:r>
               <w:rPr>
                 <w:rStyle w:val="Nmerodepgina"/>
@@ -339,13 +323,8 @@
       <w:pPr>
         <w:pStyle w:val="TF-AUTOR0"/>
       </w:pPr>
-      <w:proofErr w:type="spellStart"/>
-      <w:r>
-        <w:t>Arildes</w:t>
-      </w:r>
-      <w:proofErr w:type="spellEnd"/>
-      <w:r>
-        <w:t xml:space="preserve"> Salete Girardi Chiarelli</w:t>
+      <w:r>
+        <w:t>Arildes Salete Girardi Chiarelli</w:t>
       </w:r>
       <w:r>
         <w:t xml:space="preserve"> – Supervisor</w:t>
@@ -386,25 +365,7 @@
           <w:color w:val="000000"/>
           <w:shd w:val="clear" w:color="auto" w:fill="FFFFFF"/>
         </w:rPr>
-        <w:t>A análise de múltiplas Inteligências Artificiais (</w:t>
-      </w:r>
-      <w:proofErr w:type="spellStart"/>
-      <w:r>
-        <w:rPr>
-          <w:rStyle w:val="normaltextrun"/>
-          <w:color w:val="000000"/>
-          <w:shd w:val="clear" w:color="auto" w:fill="FFFFFF"/>
-        </w:rPr>
-        <w:t>IAs</w:t>
-      </w:r>
-      <w:proofErr w:type="spellEnd"/>
-      <w:r>
-        <w:rPr>
-          <w:rStyle w:val="normaltextrun"/>
-          <w:color w:val="000000"/>
-          <w:shd w:val="clear" w:color="auto" w:fill="FFFFFF"/>
-        </w:rPr>
-        <w:t>) sobre o perfil dos compradores de uma loja de esportes (no caso a loja JHC) surge como uma resposta à necessidade premente enfrentada pela empresa em questão. A dificuldade em compreender os interesses e preferências dos clientes, aliada à desorganização dos dados armazenados em planilhas, tem sido um obstáculo significativo. Esta situação não apenas compromete a eficácia das estratégias de marketing, mas também consome recursos preciosos da equipe, que se vê obrigada a dedicar tempo considerável à análise manual desses registros (ANTUNES, 2023). </w:t>
+        <w:t>A análise de múltiplas Inteligências Artificiais (IAs) sobre o perfil dos compradores de uma loja de esportes (no caso a loja JHC) surge como uma resposta à necessidade premente enfrentada pela empresa em questão. A dificuldade em compreender os interesses e preferências dos clientes, aliada à desorganização dos dados armazenados em planilhas, tem sido um obstáculo significativo. Esta situação não apenas compromete a eficácia das estratégias de marketing, mas também consome recursos preciosos da equipe, que se vê obrigada a dedicar tempo considerável à análise manual desses registros (ANTUNES, 2023). </w:t>
       </w:r>
       <w:r>
         <w:rPr>
@@ -430,35 +391,7 @@
           <w:color w:val="000000"/>
           <w:shd w:val="clear" w:color="auto" w:fill="FFFFFF"/>
         </w:rPr>
-        <w:t xml:space="preserve">A motivação para este estudo nasce da percepção clara da empresa de que a adoção de tecnologias avançadas, como </w:t>
-      </w:r>
-      <w:proofErr w:type="gramStart"/>
-      <w:r>
-        <w:rPr>
-          <w:rStyle w:val="normaltextrun"/>
-          <w:color w:val="000000"/>
-          <w:shd w:val="clear" w:color="auto" w:fill="FFFFFF"/>
-        </w:rPr>
-        <w:t xml:space="preserve">as </w:t>
-      </w:r>
-      <w:proofErr w:type="spellStart"/>
-      <w:r>
-        <w:rPr>
-          <w:rStyle w:val="normaltextrun"/>
-          <w:color w:val="000000"/>
-          <w:shd w:val="clear" w:color="auto" w:fill="FFFFFF"/>
-        </w:rPr>
-        <w:t>IAs</w:t>
-      </w:r>
-      <w:proofErr w:type="spellEnd"/>
-      <w:proofErr w:type="gramEnd"/>
-      <w:r>
-        <w:rPr>
-          <w:rStyle w:val="normaltextrun"/>
-          <w:color w:val="000000"/>
-          <w:shd w:val="clear" w:color="auto" w:fill="FFFFFF"/>
-        </w:rPr>
-        <w:t>, pode representar uma solução eficaz para os desafios enfrentados. A busca por uma abordagem mais precisa e automatizada na compreensão dos padrões de compra dos clientes se tornou uma prioridade estratégica, impulsionando a investigação detalhada e a avaliação das potencialidades oferecidas por essas ferramentas tecnológicas (PEREIRA, 2021).</w:t>
+        <w:t>A motivação para este estudo nasce da percepção clara da empresa de que a adoção de tecnologias avançadas, como as IAs, pode representar uma solução eficaz para os desafios enfrentados. A busca por uma abordagem mais precisa e automatizada na compreensão dos padrões de compra dos clientes se tornou uma prioridade estratégica, impulsionando a investigação detalhada e a avaliação das potencialidades oferecidas por essas ferramentas tecnológicas (PEREIRA, 2021).</w:t>
       </w:r>
       <w:r>
         <w:rPr>
@@ -713,35 +646,79 @@
           <w:shd w:val="clear" w:color="auto" w:fill="FFFFFF"/>
         </w:rPr>
         <w:lastRenderedPageBreak/>
-        <w:t xml:space="preserve">O objetivo principal deste estudo é realizar a análise dos resultados obtidos por meio de </w:t>
-      </w:r>
-      <w:proofErr w:type="gramStart"/>
-      <w:r>
-        <w:rPr>
-          <w:rStyle w:val="normaltextrun"/>
-          <w:color w:val="000000"/>
-          <w:shd w:val="clear" w:color="auto" w:fill="FFFFFF"/>
-        </w:rPr>
-        <w:t xml:space="preserve">múltiplas </w:t>
-      </w:r>
-      <w:proofErr w:type="spellStart"/>
-      <w:r>
-        <w:rPr>
-          <w:rStyle w:val="normaltextrun"/>
-          <w:color w:val="000000"/>
-          <w:shd w:val="clear" w:color="auto" w:fill="FFFFFF"/>
-        </w:rPr>
-        <w:t>IAs</w:t>
-      </w:r>
-      <w:proofErr w:type="spellEnd"/>
-      <w:proofErr w:type="gramEnd"/>
-      <w:r>
-        <w:rPr>
-          <w:rStyle w:val="normaltextrun"/>
-          <w:color w:val="000000"/>
-          <w:shd w:val="clear" w:color="auto" w:fill="FFFFFF"/>
-        </w:rPr>
-        <w:t>. Os objetivos específicos incluem desenvolver um sistema funcional e prático que possa ser facilmente utilizado tanto por clientes quanto por vendedores; implementar estratégias de marketing mais precisas e direcionadas; e aumentar as vendas por meio da otimização do processo de registro e gestão de produtos. Além disso, busca-se também reduzir o tempo despendido pelos vendedores em tarefas administrativas relacionadas ao acompanhamento e análise de dados de vendas. </w:t>
+        <w:t xml:space="preserve">O objetivo principal deste estudo é realizar a análise dos resultados </w:t>
+      </w:r>
+      <w:commentRangeStart w:id="9"/>
+      <w:r>
+        <w:rPr>
+          <w:rStyle w:val="normaltextrun"/>
+          <w:color w:val="000000"/>
+          <w:shd w:val="clear" w:color="auto" w:fill="FFFFFF"/>
+        </w:rPr>
+        <w:t xml:space="preserve">obtidos por meio de múltiplas IAs. </w:t>
+      </w:r>
+      <w:commentRangeEnd w:id="9"/>
+      <w:r>
+        <w:rPr>
+          <w:rStyle w:val="Refdecomentrio"/>
+        </w:rPr>
+        <w:commentReference w:id="9"/>
+      </w:r>
+      <w:r>
+        <w:rPr>
+          <w:rStyle w:val="normaltextrun"/>
+          <w:color w:val="000000"/>
+          <w:shd w:val="clear" w:color="auto" w:fill="FFFFFF"/>
+        </w:rPr>
+        <w:t xml:space="preserve">Os objetivos específicos incluem </w:t>
+      </w:r>
+      <w:commentRangeStart w:id="10"/>
+      <w:r>
+        <w:rPr>
+          <w:rStyle w:val="normaltextrun"/>
+          <w:color w:val="000000"/>
+          <w:shd w:val="clear" w:color="auto" w:fill="FFFFFF"/>
+        </w:rPr>
+        <w:t xml:space="preserve">desenvolver </w:t>
+      </w:r>
+      <w:commentRangeEnd w:id="10"/>
+      <w:r>
+        <w:rPr>
+          <w:rStyle w:val="Refdecomentrio"/>
+        </w:rPr>
+        <w:commentReference w:id="10"/>
+      </w:r>
+      <w:r>
+        <w:rPr>
+          <w:rStyle w:val="normaltextrun"/>
+          <w:color w:val="000000"/>
+          <w:shd w:val="clear" w:color="auto" w:fill="FFFFFF"/>
+        </w:rPr>
+        <w:t xml:space="preserve">um sistema funcional e prático que possa ser facilmente utilizado tanto por clientes quanto por vendedores; </w:t>
+      </w:r>
+      <w:commentRangeStart w:id="11"/>
+      <w:r>
+        <w:rPr>
+          <w:rStyle w:val="normaltextrun"/>
+          <w:color w:val="000000"/>
+          <w:shd w:val="clear" w:color="auto" w:fill="FFFFFF"/>
+        </w:rPr>
+        <w:t xml:space="preserve">implementar estratégias de marketing mais precisas e direcionadas; e aumentar as vendas por meio da otimização do processo de registro e gestão de produtos. </w:t>
+      </w:r>
+      <w:commentRangeEnd w:id="11"/>
+      <w:r>
+        <w:rPr>
+          <w:rStyle w:val="Refdecomentrio"/>
+        </w:rPr>
+        <w:commentReference w:id="11"/>
+      </w:r>
+      <w:r>
+        <w:rPr>
+          <w:rStyle w:val="normaltextrun"/>
+          <w:color w:val="000000"/>
+          <w:shd w:val="clear" w:color="auto" w:fill="FFFFFF"/>
+        </w:rPr>
+        <w:t>Além disso, busca-se também reduzir o tempo despendido pelos vendedores em tarefas administrativas relacionadas ao acompanhamento e análise de dados de vendas. </w:t>
       </w:r>
       <w:r>
         <w:rPr>
@@ -761,6 +738,7 @@
           <w:shd w:val="clear" w:color="auto" w:fill="FFFFFF"/>
         </w:rPr>
       </w:pPr>
+      <w:commentRangeStart w:id="12"/>
       <w:r>
         <w:rPr>
           <w:rStyle w:val="normaltextrun"/>
@@ -775,13 +753,20 @@
           <w:shd w:val="clear" w:color="auto" w:fill="FFFFFF"/>
         </w:rPr>
         <w:t> </w:t>
+      </w:r>
+      <w:commentRangeEnd w:id="12"/>
+      <w:r>
+        <w:rPr>
+          <w:rStyle w:val="Refdecomentrio"/>
+        </w:rPr>
+        <w:commentReference w:id="12"/>
       </w:r>
     </w:p>
     <w:p>
       <w:pPr>
         <w:pStyle w:val="Ttulo1"/>
       </w:pPr>
-      <w:bookmarkStart w:id="9" w:name="_Toc419598587"/>
+      <w:bookmarkStart w:id="13" w:name="_Toc419598587"/>
       <w:r>
         <w:t>Bases Teóricas</w:t>
       </w:r>
@@ -796,7 +781,55 @@
           <w:color w:val="000000"/>
           <w:shd w:val="clear" w:color="auto" w:fill="FFFFFF"/>
         </w:rPr>
-        <w:t>Nesta seção, serão detalhadas as bases teóricas utilizadas como fundamentação para o trabalho. Na subseção 2.1 e suas respectivas subseções, apresentaremos os temas que servirão de suporte para o desenvolvimento do projeto. Na subseção 2.2, ofereceremos um detalhamento dos trabalhos correlatos, que se relacionam e têm similaridade com o tema abordado neste trabalho, proporcionando uma visão ampla e contextualizada do assunto.</w:t>
+        <w:t xml:space="preserve">Nesta seção, serão detalhadas as bases teóricas utilizadas como fundamentação para o trabalho. Na subseção 2.1 e suas respectivas subseções, </w:t>
+      </w:r>
+      <w:commentRangeStart w:id="14"/>
+      <w:r>
+        <w:rPr>
+          <w:rStyle w:val="normaltextrun"/>
+          <w:color w:val="000000"/>
+          <w:shd w:val="clear" w:color="auto" w:fill="FFFFFF"/>
+        </w:rPr>
+        <w:t>apresentaremos</w:t>
+      </w:r>
+      <w:commentRangeEnd w:id="14"/>
+      <w:r>
+        <w:rPr>
+          <w:rStyle w:val="Refdecomentrio"/>
+        </w:rPr>
+        <w:commentReference w:id="14"/>
+      </w:r>
+      <w:r>
+        <w:rPr>
+          <w:rStyle w:val="normaltextrun"/>
+          <w:color w:val="000000"/>
+          <w:shd w:val="clear" w:color="auto" w:fill="FFFFFF"/>
+        </w:rPr>
+        <w:t xml:space="preserve"> os temas que servirão de suporte para o desenvolvimento do projeto. Na subseção 2.2, </w:t>
+      </w:r>
+      <w:commentRangeStart w:id="15"/>
+      <w:r>
+        <w:rPr>
+          <w:rStyle w:val="normaltextrun"/>
+          <w:color w:val="000000"/>
+          <w:shd w:val="clear" w:color="auto" w:fill="FFFFFF"/>
+        </w:rPr>
+        <w:t xml:space="preserve">ofereceremos </w:t>
+      </w:r>
+      <w:commentRangeEnd w:id="15"/>
+      <w:r>
+        <w:rPr>
+          <w:rStyle w:val="Refdecomentrio"/>
+        </w:rPr>
+        <w:commentReference w:id="15"/>
+      </w:r>
+      <w:r>
+        <w:rPr>
+          <w:rStyle w:val="normaltextrun"/>
+          <w:color w:val="000000"/>
+          <w:shd w:val="clear" w:color="auto" w:fill="FFFFFF"/>
+        </w:rPr>
+        <w:t>um detalhamento dos trabalhos correlatos, que se relacionam e têm similaridade com o tema abordado neste trabalho, proporcionando uma visão ampla e contextualizada do assunto.</w:t>
       </w:r>
       <w:r>
         <w:rPr>
@@ -825,7 +858,31 @@
           <w:color w:val="000000"/>
           <w:shd w:val="clear" w:color="auto" w:fill="FFFFFF"/>
         </w:rPr>
-        <w:t>Nesta subseção, serão apresentados os conceitos fundamentais que servirão como base para a elaboração do projeto. Na seção 2.1.1, abordaremos como a</w:t>
+        <w:t xml:space="preserve">Nesta subseção, serão apresentados os conceitos fundamentais que servirão como base para a elaboração do projeto. Na seção 2.1.1, </w:t>
+      </w:r>
+      <w:r>
+        <w:rPr>
+          <w:rStyle w:val="normaltextrun"/>
+          <w:color w:val="000000"/>
+          <w:highlight w:val="yellow"/>
+          <w:shd w:val="clear" w:color="auto" w:fill="FFFFFF"/>
+          <w:rPrChange w:id="16" w:author="Andreza Sartori" w:date="2024-07-02T08:42:00Z">
+            <w:rPr>
+              <w:rStyle w:val="normaltextrun"/>
+              <w:color w:val="000000"/>
+              <w:shd w:val="clear" w:color="auto" w:fill="FFFFFF"/>
+            </w:rPr>
+          </w:rPrChange>
+        </w:rPr>
+        <w:t>abordaremos</w:t>
+      </w:r>
+      <w:r>
+        <w:rPr>
+          <w:rStyle w:val="normaltextrun"/>
+          <w:color w:val="000000"/>
+          <w:shd w:val="clear" w:color="auto" w:fill="FFFFFF"/>
+        </w:rPr>
+        <w:t xml:space="preserve"> como a</w:t>
       </w:r>
       <w:r>
         <w:rPr>
@@ -841,7 +898,31 @@
           <w:color w:val="000000"/>
           <w:shd w:val="clear" w:color="auto" w:fill="FFFFFF"/>
         </w:rPr>
-        <w:t xml:space="preserve"> pode auxiliar especificamente no campo do marketing, destacando os benefícios dessa tecnologia neste setor. Já na seção 2.1.2, exploraremos como a</w:t>
+        <w:t xml:space="preserve"> pode auxiliar especificamente no campo do marketing, destacando os benefícios dessa tecnologia neste setor. Já na seção 2.1.2, </w:t>
+      </w:r>
+      <w:r>
+        <w:rPr>
+          <w:rStyle w:val="normaltextrun"/>
+          <w:color w:val="000000"/>
+          <w:highlight w:val="yellow"/>
+          <w:shd w:val="clear" w:color="auto" w:fill="FFFFFF"/>
+          <w:rPrChange w:id="17" w:author="Andreza Sartori" w:date="2024-07-02T08:42:00Z">
+            <w:rPr>
+              <w:rStyle w:val="normaltextrun"/>
+              <w:color w:val="000000"/>
+              <w:shd w:val="clear" w:color="auto" w:fill="FFFFFF"/>
+            </w:rPr>
+          </w:rPrChange>
+        </w:rPr>
+        <w:t>exploraremos</w:t>
+      </w:r>
+      <w:r>
+        <w:rPr>
+          <w:rStyle w:val="normaltextrun"/>
+          <w:color w:val="000000"/>
+          <w:shd w:val="clear" w:color="auto" w:fill="FFFFFF"/>
+        </w:rPr>
+        <w:t xml:space="preserve"> como a</w:t>
       </w:r>
       <w:r>
         <w:rPr>
@@ -892,7 +973,25 @@
           <w:color w:val="000000"/>
           <w:shd w:val="clear" w:color="auto" w:fill="FFFFFF"/>
         </w:rPr>
-        <w:t>Nos últimos anos, a IA assumiu um papel significativo em várias áreas, incluindo o marketing, transformando fundamentalmente a maneira como as empresas se comunicam com os consumidores e comercializam seus produtos. Essa tecnologia não só automatiza processos complexos, como também proporciona novas oportunidades para personalização e segmentação de mercado, melhorando assim a eficiência e a eficácia das estratégias de marketing adotadas pelas empresas. (ANTUNES, 2023).</w:t>
+        <w:t>Nos últimos anos, a IA assumiu um papel significativo em várias áreas, incluindo o marketing, transformando fundamentalmente a maneira como as empresas se comunicam com os consumidores e comercializam seus produtos. Essa tecnologia não só automatiza processos complexos, como também proporciona novas oportunidades para personalização e segmentação de mercado, melhorando assim a eficiência e a eficácia das estratégias de marketing adotadas pelas empresas</w:t>
+      </w:r>
+      <w:del w:id="18" w:author="Andreza Sartori" w:date="2024-07-02T08:46:00Z">
+        <w:r>
+          <w:rPr>
+            <w:rStyle w:val="normaltextrun"/>
+            <w:color w:val="000000"/>
+            <w:shd w:val="clear" w:color="auto" w:fill="FFFFFF"/>
+          </w:rPr>
+          <w:delText>.</w:delText>
+        </w:r>
+      </w:del>
+      <w:r>
+        <w:rPr>
+          <w:rStyle w:val="normaltextrun"/>
+          <w:color w:val="000000"/>
+          <w:shd w:val="clear" w:color="auto" w:fill="FFFFFF"/>
+        </w:rPr>
+        <w:t xml:space="preserve"> (ANTUNES, 2023).</w:t>
       </w:r>
       <w:r>
         <w:rPr>
@@ -970,7 +1069,111 @@
           <w:color w:val="000000"/>
           <w:shd w:val="clear" w:color="auto" w:fill="FFFFFF"/>
         </w:rPr>
-        <w:t>Um método que podemos utilizar de IA no marketing digital é o Machine Learning. Ele representa um avanço significativo na análise de dados, automatizando a criação de modelos analíticos. Como parte da</w:t>
+        <w:t xml:space="preserve">Um método que </w:t>
+      </w:r>
+      <w:del w:id="19" w:author="Andreza Sartori" w:date="2024-07-02T08:50:00Z">
+        <w:r>
+          <w:rPr>
+            <w:rStyle w:val="normaltextrun"/>
+            <w:color w:val="000000"/>
+            <w:shd w:val="clear" w:color="auto" w:fill="FFFFFF"/>
+          </w:rPr>
+          <w:delText xml:space="preserve">podemos </w:delText>
+        </w:r>
+      </w:del>
+      <w:ins w:id="20" w:author="Andreza Sartori" w:date="2024-07-02T08:50:00Z">
+        <w:r>
+          <w:rPr>
+            <w:rStyle w:val="normaltextrun"/>
+            <w:color w:val="000000"/>
+            <w:shd w:val="clear" w:color="auto" w:fill="FFFFFF"/>
+          </w:rPr>
+          <w:t>pode</w:t>
+        </w:r>
+        <w:r>
+          <w:rPr>
+            <w:rStyle w:val="normaltextrun"/>
+            <w:color w:val="000000"/>
+            <w:shd w:val="clear" w:color="auto" w:fill="FFFFFF"/>
+          </w:rPr>
+          <w:t>-se</w:t>
+        </w:r>
+        <w:r>
+          <w:rPr>
+            <w:rStyle w:val="normaltextrun"/>
+            <w:color w:val="000000"/>
+            <w:shd w:val="clear" w:color="auto" w:fill="FFFFFF"/>
+          </w:rPr>
+          <w:t xml:space="preserve"> </w:t>
+        </w:r>
+      </w:ins>
+      <w:r>
+        <w:rPr>
+          <w:rStyle w:val="normaltextrun"/>
+          <w:color w:val="000000"/>
+          <w:shd w:val="clear" w:color="auto" w:fill="FFFFFF"/>
+        </w:rPr>
+        <w:t xml:space="preserve">utilizar de IA no marketing digital é o </w:t>
+      </w:r>
+      <w:commentRangeStart w:id="21"/>
+      <w:r>
+        <w:rPr>
+          <w:rStyle w:val="normaltextrun"/>
+          <w:color w:val="000000"/>
+          <w:shd w:val="clear" w:color="auto" w:fill="FFFFFF"/>
+        </w:rPr>
+        <w:t>Machine Learning</w:t>
+      </w:r>
+      <w:commentRangeEnd w:id="21"/>
+      <w:r>
+        <w:rPr>
+          <w:rStyle w:val="Refdecomentrio"/>
+        </w:rPr>
+        <w:commentReference w:id="21"/>
+      </w:r>
+      <w:r>
+        <w:rPr>
+          <w:rStyle w:val="normaltextrun"/>
+          <w:color w:val="000000"/>
+          <w:shd w:val="clear" w:color="auto" w:fill="FFFFFF"/>
+        </w:rPr>
+        <w:t xml:space="preserve">. Ele representa um avanço significativo na análise de dados, automatizando a criação de modelos analíticos. Como </w:t>
+      </w:r>
+      <w:del w:id="22" w:author="Andreza Sartori" w:date="2024-07-02T08:53:00Z">
+        <w:r>
+          <w:rPr>
+            <w:rStyle w:val="normaltextrun"/>
+            <w:color w:val="000000"/>
+            <w:shd w:val="clear" w:color="auto" w:fill="FFFFFF"/>
+          </w:rPr>
+          <w:delText xml:space="preserve">parte </w:delText>
+        </w:r>
+      </w:del>
+      <w:ins w:id="23" w:author="Andreza Sartori" w:date="2024-07-02T08:53:00Z">
+        <w:r>
+          <w:rPr>
+            <w:rStyle w:val="normaltextrun"/>
+            <w:color w:val="000000"/>
+            <w:shd w:val="clear" w:color="auto" w:fill="FFFFFF"/>
+          </w:rPr>
+          <w:t>área</w:t>
+        </w:r>
+        <w:r>
+          <w:rPr>
+            <w:rStyle w:val="normaltextrun"/>
+            <w:color w:val="000000"/>
+            <w:shd w:val="clear" w:color="auto" w:fill="FFFFFF"/>
+          </w:rPr>
+          <w:t xml:space="preserve"> </w:t>
+        </w:r>
+      </w:ins>
+      <w:r>
+        <w:rPr>
+          <w:rStyle w:val="normaltextrun"/>
+          <w:color w:val="000000"/>
+          <w:shd w:val="clear" w:color="auto" w:fill="FFFFFF"/>
+        </w:rPr>
+        <w:t>da</w:t>
       </w:r>
       <w:r>
         <w:rPr>
@@ -986,25 +1189,18 @@
           <w:color w:val="000000"/>
           <w:shd w:val="clear" w:color="auto" w:fill="FFFFFF"/>
         </w:rPr>
-        <w:t>, o Machine Learning permite que sistemas aprendam com os dados disponíveis, identifiquem padrões e tomem decisões sem necessidade de intervenção humana constante. Esse campo evoluiu com as novas tecnologias de computação, permitindo análises mais complexas e precisas do que nunca (PEREIRA; FARINA; FLORIAN, 2022</w:t>
-      </w:r>
-      <w:proofErr w:type="gramStart"/>
-      <w:r>
-        <w:rPr>
-          <w:rStyle w:val="normaltextrun"/>
-          <w:color w:val="000000"/>
-          <w:shd w:val="clear" w:color="auto" w:fill="FFFFFF"/>
-        </w:rPr>
-        <w:t>)</w:t>
-      </w:r>
-      <w:r>
-        <w:rPr>
-          <w:rStyle w:val="eop"/>
-          <w:color w:val="000000"/>
-          <w:shd w:val="clear" w:color="auto" w:fill="FFFFFF"/>
-        </w:rPr>
-        <w:t> </w:t>
-      </w:r>
+        <w:t>, o Machine Learning permite que sistemas aprendam com os dados disponíveis, identifiquem padrões e tomem decisões sem necessidade de intervenção humana constante. Esse campo evoluiu com as novas tecnologias de computação, permitindo análises mais complexas e precisas do que nunca (PEREIRA; FARINA; FLORIAN, 2022)</w:t>
+      </w:r>
+      <w:del w:id="24" w:author="Andreza Sartori" w:date="2024-07-02T08:53:00Z">
+        <w:r>
+          <w:rPr>
+            <w:rStyle w:val="eop"/>
+            <w:color w:val="000000"/>
+            <w:shd w:val="clear" w:color="auto" w:fill="FFFFFF"/>
+          </w:rPr>
+          <w:delText> </w:delText>
+        </w:r>
+      </w:del>
       <w:r>
         <w:rPr>
           <w:rStyle w:val="normaltextrun"/>
@@ -1013,7 +1209,6 @@
         </w:rPr>
         <w:t>.</w:t>
       </w:r>
-      <w:proofErr w:type="gramEnd"/>
     </w:p>
     <w:p>
       <w:pPr>
@@ -1029,39 +1224,29 @@
           <w:rStyle w:val="normaltextrun"/>
           <w:color w:val="000000"/>
         </w:rPr>
-        <w:t>Exemplificando a aplicação de machine learning, a qualificação de leads (potenciais clientes) torna-se mais precisa e eficiente. Utilizando análise de dados, essa tecnologia identifica padrões que indicam quais leads têm maior potencial de se tornarem clientes qualificados (</w:t>
-      </w:r>
-      <w:proofErr w:type="spellStart"/>
-      <w:r>
-        <w:rPr>
-          <w:rStyle w:val="normaltextrun"/>
-          <w:color w:val="000000"/>
-        </w:rPr>
-        <w:t>SQLs</w:t>
-      </w:r>
-      <w:proofErr w:type="spellEnd"/>
-      <w:r>
-        <w:rPr>
-          <w:rStyle w:val="normaltextrun"/>
-          <w:color w:val="000000"/>
-        </w:rPr>
-        <w:t xml:space="preserve">). Isso permite construir perfis ideais de clientes (ICP) e atualizar continuamente esses perfis com base em novas vendas, melhorando as previsões futuras. Um exemplo prático dessa aplicação é a Lista Inteligente de Leads do RD </w:t>
-      </w:r>
-      <w:proofErr w:type="spellStart"/>
-      <w:r>
-        <w:rPr>
-          <w:rStyle w:val="normaltextrun"/>
-          <w:color w:val="000000"/>
-        </w:rPr>
-        <w:t>Station</w:t>
-      </w:r>
-      <w:proofErr w:type="spellEnd"/>
-      <w:r>
-        <w:rPr>
-          <w:rStyle w:val="normaltextrun"/>
-          <w:color w:val="000000"/>
-        </w:rPr>
-        <w:t xml:space="preserve"> Marketing, que automatiza a qualificação ao comparar dados dos leads com comportamentos de compra anteriores, estimando suas chances de conversão e valor potencial de compra (MACHINE LEARNING, 2024).</w:t>
+        <w:t xml:space="preserve">Exemplificando a aplicação de machine learning, a qualificação de </w:t>
+      </w:r>
+      <w:r>
+        <w:rPr>
+          <w:rStyle w:val="normaltextrun"/>
+          <w:i/>
+          <w:iCs/>
+          <w:color w:val="000000"/>
+          <w:rPrChange w:id="25" w:author="Andreza Sartori" w:date="2024-07-02T08:53:00Z">
+            <w:rPr>
+              <w:rStyle w:val="normaltextrun"/>
+              <w:color w:val="000000"/>
+            </w:rPr>
+          </w:rPrChange>
+        </w:rPr>
+        <w:t>leads</w:t>
+      </w:r>
+      <w:r>
+        <w:rPr>
+          <w:rStyle w:val="normaltextrun"/>
+          <w:color w:val="000000"/>
+        </w:rPr>
+        <w:t xml:space="preserve"> (potenciais clientes) torna-se mais precisa e eficiente. Utilizando análise de dados, essa tecnologia identifica padrões que indicam quais leads têm maior potencial de se tornarem clientes qualificados (SQLs). Isso permite construir perfis ideais de clientes (ICP) e atualizar continuamente esses perfis com base em novas vendas, melhorando as previsões futuras. Um exemplo prático dessa aplicação é a Lista Inteligente de Leads do RD Station Marketing, que automatiza a qualificação ao comparar dados dos leads com comportamentos de compra anteriores, estimando suas chances de conversão e valor potencial de compra (MACHINE LEARNING, 2024).</w:t>
       </w:r>
       <w:r>
         <w:rPr>
@@ -1088,7 +1273,73 @@
           <w:shd w:val="clear" w:color="auto" w:fill="FFFFFF"/>
         </w:rPr>
         <w:lastRenderedPageBreak/>
-        <w:t>Outro exemplo que podemos usar é o uso de NLP (Processamento de Linguagem Natural) e NLG (Geração de Linguagem Natural) no contexto do marketing digital. O NLP permite que empresas utilizem algoritmos para interpretar e decodificar textos, como comentários em redes sociais, classificando-os como positivos ou negativos. Esse monitoramento em tempo real possibilita decisões rápidas e ações imediatas pelos times responsáveis. Já a NLG é aplicada na geração automática de linguagem e narrativas a partir da análise de dados. Ela pode produzir resumos e respostas automáticas, transformando dados em texto que pode ser convertido em linguagem falada ou escrita. (MARCIO, 2021).</w:t>
+        <w:t xml:space="preserve">Outro exemplo que </w:t>
+      </w:r>
+      <w:r>
+        <w:rPr>
+          <w:rStyle w:val="normaltextrun"/>
+          <w:color w:val="000000"/>
+          <w:highlight w:val="yellow"/>
+          <w:shd w:val="clear" w:color="auto" w:fill="FFFFFF"/>
+          <w:rPrChange w:id="26" w:author="Andreza Sartori" w:date="2024-07-02T08:54:00Z">
+            <w:rPr>
+              <w:rStyle w:val="normaltextrun"/>
+              <w:color w:val="000000"/>
+              <w:shd w:val="clear" w:color="auto" w:fill="FFFFFF"/>
+            </w:rPr>
+          </w:rPrChange>
+        </w:rPr>
+        <w:t>podemos</w:t>
+      </w:r>
+      <w:r>
+        <w:rPr>
+          <w:rStyle w:val="normaltextrun"/>
+          <w:color w:val="000000"/>
+          <w:shd w:val="clear" w:color="auto" w:fill="FFFFFF"/>
+        </w:rPr>
+        <w:t xml:space="preserve"> usar é o uso de </w:t>
+      </w:r>
+      <w:commentRangeStart w:id="27"/>
+      <w:r>
+        <w:rPr>
+          <w:rStyle w:val="normaltextrun"/>
+          <w:color w:val="000000"/>
+          <w:shd w:val="clear" w:color="auto" w:fill="FFFFFF"/>
+        </w:rPr>
+        <w:t xml:space="preserve">NLP (Processamento de Linguagem Natural) e NLG (Geração de Linguagem Natural) </w:t>
+      </w:r>
+      <w:commentRangeEnd w:id="27"/>
+      <w:r>
+        <w:rPr>
+          <w:rStyle w:val="Refdecomentrio"/>
+        </w:rPr>
+        <w:commentReference w:id="27"/>
+      </w:r>
+      <w:r>
+        <w:rPr>
+          <w:rStyle w:val="normaltextrun"/>
+          <w:color w:val="000000"/>
+          <w:shd w:val="clear" w:color="auto" w:fill="FFFFFF"/>
+        </w:rPr>
+        <w:t>no contexto do marketing digital. O NLP permite que empresas utilizem algoritmos para interpretar e decodificar textos, como comentários em redes sociais, classificando-os como positivos ou negativos. Esse monitoramento em tempo real possibilita decisões rápidas e ações imediatas pelos times responsáveis. Já a NLG é aplicada na geração automática de linguagem e narrativas a partir da análise de dados. Ela pode produzir resumos e respostas automáticas, transformando dados em texto que pode ser convertido em linguagem falada ou escrita</w:t>
+      </w:r>
+      <w:del w:id="28" w:author="Andreza Sartori" w:date="2024-07-02T08:55:00Z">
+        <w:r>
+          <w:rPr>
+            <w:rStyle w:val="normaltextrun"/>
+            <w:color w:val="000000"/>
+            <w:shd w:val="clear" w:color="auto" w:fill="FFFFFF"/>
+          </w:rPr>
+          <w:delText>.</w:delText>
+        </w:r>
+      </w:del>
+      <w:r>
+        <w:rPr>
+          <w:rStyle w:val="normaltextrun"/>
+          <w:color w:val="000000"/>
+          <w:shd w:val="clear" w:color="auto" w:fill="FFFFFF"/>
+        </w:rPr>
+        <w:t xml:space="preserve"> (MARCIO, 2021).</w:t>
       </w:r>
       <w:r>
         <w:rPr>
@@ -1277,7 +1528,25 @@
           <w:shd w:val="clear" w:color="auto" w:fill="FFFFFF"/>
         </w:rPr>
         <w:lastRenderedPageBreak/>
-        <w:t>Uma técnica que pode ser utilizada para o processamento de dados é o aprendizado supervisionado. Esse método de aprendizado de máquina usa dados rotulados para treinar um modelo, permitindo prever resultados para novos dados desconhecidos. O processo envolve coleta e preparação de dados, divisão em conjuntos de treinamento e teste, escolha e treinamento de um modelo adequado, como regressão linear, árvores de decisão ou redes neurais, avaliação do modelo com métricas como exatidão e precisão, ajustes se necessário, e finalmente, a implantação para previsões em novos dados. (REIS, 2023).</w:t>
+        <w:t>Uma técnica que pode ser utilizada para o processamento de dados é o aprendizado supervisionado. Esse método de aprendizado de máquina usa dados rotulados para treinar um modelo, permitindo prever resultados para novos dados desconhecidos. O processo envolve coleta e preparação de dados, divisão em conjuntos de treinamento e teste, escolha e treinamento de um modelo adequado, como regressão linear, árvores de decisão ou redes neurais, avaliação do modelo com métricas como exatidão e precisão, ajustes se necessário, e finalmente, a implantação para previsões em novos dados</w:t>
+      </w:r>
+      <w:del w:id="29" w:author="Andreza Sartori" w:date="2024-07-02T09:08:00Z">
+        <w:r>
+          <w:rPr>
+            <w:rStyle w:val="normaltextrun"/>
+            <w:color w:val="000000"/>
+            <w:shd w:val="clear" w:color="auto" w:fill="FFFFFF"/>
+          </w:rPr>
+          <w:delText>.</w:delText>
+        </w:r>
+      </w:del>
+      <w:r>
+        <w:rPr>
+          <w:rStyle w:val="normaltextrun"/>
+          <w:color w:val="000000"/>
+          <w:shd w:val="clear" w:color="auto" w:fill="FFFFFF"/>
+        </w:rPr>
+        <w:t xml:space="preserve"> (REIS, 2023).</w:t>
       </w:r>
     </w:p>
     <w:p>
@@ -1295,7 +1564,219 @@
           <w:color w:val="000000"/>
           <w:shd w:val="clear" w:color="auto" w:fill="FFFFFF"/>
         </w:rPr>
-        <w:t xml:space="preserve">Para otimização de processos, na indústria redes neurais artificiais oferecem uma ferramenta poderosa. Inspiradas nas capacidades do cérebro humano, esses modelos computacionais são capazes de aprender a partir de dados e executar tarefas complexas como classificação, regressão, reconhecimento de padrões e previsão. Na prática industrial, as redes neurais artificiais são particularmente úteis no diagnóstico técnico de sistemas, sendo capazes de capturar relações complexas entre as variáveis de processo e identificar com precisão as causas de falhas. Um exemplo notável dessa aplicação é o sistema desenvolvido pela Siemens, que utiliza redes neurais artificiais para monitorar e diagnosticar falhas em turbinas a gás, resultando em melhorias significativas na eficiência operacional e na redução dos custos de manutenção. (PERDIGÃO </w:t>
+        <w:t>Para otimização de processos</w:t>
+      </w:r>
+      <w:del w:id="30" w:author="Andreza Sartori" w:date="2024-07-02T09:09:00Z">
+        <w:r>
+          <w:rPr>
+            <w:rStyle w:val="normaltextrun"/>
+            <w:color w:val="000000"/>
+            <w:shd w:val="clear" w:color="auto" w:fill="FFFFFF"/>
+          </w:rPr>
+          <w:delText>,</w:delText>
+        </w:r>
+      </w:del>
+      <w:r>
+        <w:rPr>
+          <w:rStyle w:val="normaltextrun"/>
+          <w:color w:val="000000"/>
+          <w:shd w:val="clear" w:color="auto" w:fill="FFFFFF"/>
+        </w:rPr>
+        <w:t xml:space="preserve"> na indústria</w:t>
+      </w:r>
+      <w:ins w:id="31" w:author="Andreza Sartori" w:date="2024-07-02T09:09:00Z">
+        <w:r>
+          <w:rPr>
+            <w:rStyle w:val="normaltextrun"/>
+            <w:color w:val="000000"/>
+            <w:shd w:val="clear" w:color="auto" w:fill="FFFFFF"/>
+          </w:rPr>
+          <w:t>, as</w:t>
+        </w:r>
+      </w:ins>
+      <w:r>
+        <w:rPr>
+          <w:rStyle w:val="normaltextrun"/>
+          <w:color w:val="000000"/>
+          <w:shd w:val="clear" w:color="auto" w:fill="FFFFFF"/>
+        </w:rPr>
+        <w:t xml:space="preserve"> </w:t>
+      </w:r>
+      <w:del w:id="32" w:author="Andreza Sartori" w:date="2024-07-02T09:09:00Z">
+        <w:r>
+          <w:rPr>
+            <w:rStyle w:val="normaltextrun"/>
+            <w:color w:val="000000"/>
+            <w:shd w:val="clear" w:color="auto" w:fill="FFFFFF"/>
+          </w:rPr>
+          <w:delText xml:space="preserve">redes </w:delText>
+        </w:r>
+      </w:del>
+      <w:ins w:id="33" w:author="Andreza Sartori" w:date="2024-07-02T09:09:00Z">
+        <w:r>
+          <w:rPr>
+            <w:rStyle w:val="normaltextrun"/>
+            <w:color w:val="000000"/>
+            <w:shd w:val="clear" w:color="auto" w:fill="FFFFFF"/>
+          </w:rPr>
+          <w:t>R</w:t>
+        </w:r>
+        <w:r>
+          <w:rPr>
+            <w:rStyle w:val="normaltextrun"/>
+            <w:color w:val="000000"/>
+            <w:shd w:val="clear" w:color="auto" w:fill="FFFFFF"/>
+          </w:rPr>
+          <w:t xml:space="preserve">edes </w:t>
+        </w:r>
+      </w:ins>
+      <w:del w:id="34" w:author="Andreza Sartori" w:date="2024-07-02T09:09:00Z">
+        <w:r>
+          <w:rPr>
+            <w:rStyle w:val="normaltextrun"/>
+            <w:color w:val="000000"/>
+            <w:shd w:val="clear" w:color="auto" w:fill="FFFFFF"/>
+          </w:rPr>
+          <w:delText xml:space="preserve">neurais </w:delText>
+        </w:r>
+      </w:del>
+      <w:ins w:id="35" w:author="Andreza Sartori" w:date="2024-07-02T09:09:00Z">
+        <w:r>
+          <w:rPr>
+            <w:rStyle w:val="normaltextrun"/>
+            <w:color w:val="000000"/>
+            <w:shd w:val="clear" w:color="auto" w:fill="FFFFFF"/>
+          </w:rPr>
+          <w:t>N</w:t>
+        </w:r>
+        <w:r>
+          <w:rPr>
+            <w:rStyle w:val="normaltextrun"/>
+            <w:color w:val="000000"/>
+            <w:shd w:val="clear" w:color="auto" w:fill="FFFFFF"/>
+          </w:rPr>
+          <w:t xml:space="preserve">eurais </w:t>
+        </w:r>
+      </w:ins>
+      <w:del w:id="36" w:author="Andreza Sartori" w:date="2024-07-02T09:09:00Z">
+        <w:r>
+          <w:rPr>
+            <w:rStyle w:val="normaltextrun"/>
+            <w:color w:val="000000"/>
+            <w:shd w:val="clear" w:color="auto" w:fill="FFFFFF"/>
+          </w:rPr>
+          <w:delText xml:space="preserve">artificiais </w:delText>
+        </w:r>
+      </w:del>
+      <w:ins w:id="37" w:author="Andreza Sartori" w:date="2024-07-02T09:09:00Z">
+        <w:r>
+          <w:rPr>
+            <w:rStyle w:val="normaltextrun"/>
+            <w:color w:val="000000"/>
+            <w:shd w:val="clear" w:color="auto" w:fill="FFFFFF"/>
+          </w:rPr>
+          <w:t>A</w:t>
+        </w:r>
+        <w:r>
+          <w:rPr>
+            <w:rStyle w:val="normaltextrun"/>
+            <w:color w:val="000000"/>
+            <w:shd w:val="clear" w:color="auto" w:fill="FFFFFF"/>
+          </w:rPr>
+          <w:t xml:space="preserve">rtificiais </w:t>
+        </w:r>
+      </w:ins>
+      <w:ins w:id="38" w:author="Andreza Sartori" w:date="2024-07-02T09:14:00Z">
+        <w:r>
+          <w:rPr>
+            <w:rStyle w:val="normaltextrun"/>
+            <w:color w:val="000000"/>
+            <w:shd w:val="clear" w:color="auto" w:fill="FFFFFF"/>
+          </w:rPr>
+          <w:t xml:space="preserve">(RNA) </w:t>
+        </w:r>
+      </w:ins>
+      <w:r>
+        <w:rPr>
+          <w:rStyle w:val="normaltextrun"/>
+          <w:color w:val="000000"/>
+          <w:shd w:val="clear" w:color="auto" w:fill="FFFFFF"/>
+        </w:rPr>
+        <w:t xml:space="preserve">oferecem uma ferramenta poderosa. Inspiradas nas capacidades do cérebro humano, esses modelos computacionais são capazes de aprender a partir de dados e executar tarefas complexas como classificação, regressão, reconhecimento de padrões e previsão. Na prática industrial, as </w:t>
+      </w:r>
+      <w:del w:id="39" w:author="Andreza Sartori" w:date="2024-07-02T09:14:00Z">
+        <w:r>
+          <w:rPr>
+            <w:rStyle w:val="normaltextrun"/>
+            <w:color w:val="000000"/>
+            <w:shd w:val="clear" w:color="auto" w:fill="FFFFFF"/>
+          </w:rPr>
+          <w:delText>redes neurais artificiais</w:delText>
+        </w:r>
+      </w:del>
+      <w:ins w:id="40" w:author="Andreza Sartori" w:date="2024-07-02T09:14:00Z">
+        <w:r>
+          <w:rPr>
+            <w:rStyle w:val="normaltextrun"/>
+            <w:color w:val="000000"/>
+            <w:shd w:val="clear" w:color="auto" w:fill="FFFFFF"/>
+          </w:rPr>
+          <w:t>RNAs</w:t>
+        </w:r>
+      </w:ins>
+      <w:r>
+        <w:rPr>
+          <w:rStyle w:val="normaltextrun"/>
+          <w:color w:val="000000"/>
+          <w:shd w:val="clear" w:color="auto" w:fill="FFFFFF"/>
+        </w:rPr>
+        <w:t xml:space="preserve"> são particularmente úteis no diagnóstico técnico de sistemas, sendo capazes de capturar relações complexas entre as variáveis de processo e identificar com precisão as causas de falhas. Um exemplo notável dessa aplicação é o sistema desenvolvido pela Siemens, que utiliza </w:t>
+      </w:r>
+      <w:del w:id="41" w:author="Andreza Sartori" w:date="2024-07-02T09:15:00Z">
+        <w:r>
+          <w:rPr>
+            <w:rStyle w:val="normaltextrun"/>
+            <w:color w:val="000000"/>
+            <w:shd w:val="clear" w:color="auto" w:fill="FFFFFF"/>
+          </w:rPr>
+          <w:delText>redes neurais artificiais</w:delText>
+        </w:r>
+      </w:del>
+      <w:ins w:id="42" w:author="Andreza Sartori" w:date="2024-07-02T09:15:00Z">
+        <w:r>
+          <w:rPr>
+            <w:rStyle w:val="normaltextrun"/>
+            <w:color w:val="000000"/>
+            <w:shd w:val="clear" w:color="auto" w:fill="FFFFFF"/>
+          </w:rPr>
+          <w:t>RNA</w:t>
+        </w:r>
+      </w:ins>
+      <w:r>
+        <w:rPr>
+          <w:rStyle w:val="normaltextrun"/>
+          <w:color w:val="000000"/>
+          <w:shd w:val="clear" w:color="auto" w:fill="FFFFFF"/>
+        </w:rPr>
+        <w:t xml:space="preserve"> para monitorar e diagnosticar falhas em turbinas a gás, resultando em melhorias significativas na eficiência operacional e na redução dos custos de manutenção</w:t>
+      </w:r>
+      <w:del w:id="43" w:author="Andreza Sartori" w:date="2024-07-02T09:09:00Z">
+        <w:r>
+          <w:rPr>
+            <w:rStyle w:val="normaltextrun"/>
+            <w:color w:val="000000"/>
+            <w:shd w:val="clear" w:color="auto" w:fill="FFFFFF"/>
+          </w:rPr>
+          <w:delText>.</w:delText>
+        </w:r>
+      </w:del>
+      <w:r>
+        <w:rPr>
+          <w:rStyle w:val="normaltextrun"/>
+          <w:color w:val="000000"/>
+          <w:shd w:val="clear" w:color="auto" w:fill="FFFFFF"/>
+        </w:rPr>
+        <w:t xml:space="preserve"> (PERDIGÃO </w:t>
       </w:r>
       <w:r>
         <w:rPr>
@@ -1339,25 +1820,7 @@
           <w:color w:val="000000"/>
           <w:shd w:val="clear" w:color="auto" w:fill="FFFFFF"/>
         </w:rPr>
-        <w:t xml:space="preserve">Uma alternativa para as empresas é o uso de </w:t>
-      </w:r>
-      <w:proofErr w:type="spellStart"/>
-      <w:r>
-        <w:rPr>
-          <w:rStyle w:val="normaltextrun"/>
-          <w:color w:val="000000"/>
-          <w:shd w:val="clear" w:color="auto" w:fill="FFFFFF"/>
-        </w:rPr>
-        <w:t>chatbots</w:t>
-      </w:r>
-      <w:proofErr w:type="spellEnd"/>
-      <w:r>
-        <w:rPr>
-          <w:rStyle w:val="normaltextrun"/>
-          <w:color w:val="000000"/>
-          <w:shd w:val="clear" w:color="auto" w:fill="FFFFFF"/>
-        </w:rPr>
-        <w:t>, que melhoram a interação com consumidores, aumentam vendas e qualidade de atendimento, oferecem inovação e produtividade, e proporcionam atendimento personalizado. São uma alternativa econômica para pequenas e médias empresas, otimizando o suporte ao responder perguntas frequentes de forma simples e clara. (</w:t>
+        <w:t>Uma alternativa para as empresas é o uso de chatbots, que melhoram a interação com consumidores, aumentam vendas e qualidade de atendimento, oferecem inovação e produtividade, e proporcionam atendimento personalizado. São uma alternativa econômica para pequenas e médias empresas, otimizando o suporte ao responder perguntas frequentes de forma simples e clara. (</w:t>
       </w:r>
       <w:r>
         <w:rPr>
@@ -1399,43 +1862,7 @@
           <w:color w:val="000000"/>
           <w:shd w:val="clear" w:color="auto" w:fill="FFFFFF"/>
         </w:rPr>
-        <w:t xml:space="preserve">É possível utilizar </w:t>
-      </w:r>
-      <w:proofErr w:type="spellStart"/>
-      <w:r>
-        <w:rPr>
-          <w:rStyle w:val="normaltextrun"/>
-          <w:color w:val="000000"/>
-          <w:shd w:val="clear" w:color="auto" w:fill="FFFFFF"/>
-        </w:rPr>
-        <w:t>chatbots</w:t>
-      </w:r>
-      <w:proofErr w:type="spellEnd"/>
-      <w:r>
-        <w:rPr>
-          <w:rStyle w:val="normaltextrun"/>
-          <w:color w:val="000000"/>
-          <w:shd w:val="clear" w:color="auto" w:fill="FFFFFF"/>
-        </w:rPr>
-        <w:t xml:space="preserve"> com NLP para proporcionar interações mais naturais e eficientes. O NLP permite que máquinas compreendam e respondam às solicitações dos clientes de maneira semelhante à humana, analisando o texto ou fala do usuário para identificar a intenção por trás da comunicação. Esses </w:t>
-      </w:r>
-      <w:proofErr w:type="spellStart"/>
-      <w:r>
-        <w:rPr>
-          <w:rStyle w:val="normaltextrun"/>
-          <w:color w:val="000000"/>
-          <w:shd w:val="clear" w:color="auto" w:fill="FFFFFF"/>
-        </w:rPr>
-        <w:t>chatbots</w:t>
-      </w:r>
-      <w:proofErr w:type="spellEnd"/>
-      <w:r>
-        <w:rPr>
-          <w:rStyle w:val="normaltextrun"/>
-          <w:color w:val="000000"/>
-          <w:shd w:val="clear" w:color="auto" w:fill="FFFFFF"/>
-        </w:rPr>
-        <w:t xml:space="preserve"> seguem um processo que inclui pré-processamento dos dados, análise morfológica e contextual, reconhecimento de intenção e entidades relevantes, além de considerar o histórico da sessão para oferecer respostas adequadas e personalizadas. Essa tecnologia não apenas melhora a experiência do cliente, proporcionando respostas rápidas e precisas, mas também aumenta a eficiência operacional ao reduzir o tempo de espera e garantir um suporte mais eficaz e personalizado (AYRES, 2023).</w:t>
+        <w:t>É possível utilizar chatbots com NLP para proporcionar interações mais naturais e eficientes. O NLP permite que máquinas compreendam e respondam às solicitações dos clientes de maneira semelhante à humana, analisando o texto ou fala do usuário para identificar a intenção por trás da comunicação. Esses chatbots seguem um processo que inclui pré-processamento dos dados, análise morfológica e contextual, reconhecimento de intenção e entidades relevantes, além de considerar o histórico da sessão para oferecer respostas adequadas e personalizadas. Essa tecnologia não apenas melhora a experiência do cliente, proporcionando respostas rápidas e precisas, mas também aumenta a eficiência operacional ao reduzir o tempo de espera e garantir um suporte mais eficaz e personalizado (AYRES, 2023).</w:t>
       </w:r>
       <w:r>
         <w:rPr>
@@ -1544,25 +1971,133 @@
           <w:color w:val="000000"/>
           <w:shd w:val="clear" w:color="auto" w:fill="FFFFFF"/>
         </w:rPr>
-        <w:t xml:space="preserve">No recrutamento, algoritmos de aprendizado de máquina (Machine Learning) são empregados para analisar grandes volumes de currículos e identificar padrões que correspondem aos requisitos das vagas. Esses algoritmos podem ser supervisionados, onde aprendem a partir de exemplos rotulados, ou não supervisionados, onde descobrem padrões por conta própria. Além disso, o aprendizado por reforço, onde o sistema melhora suas decisões com base em feedback positivo ou negativo, também pode ser utilizado. No contexto de seleção, o </w:t>
-      </w:r>
-      <w:proofErr w:type="spellStart"/>
-      <w:r>
-        <w:rPr>
-          <w:rStyle w:val="normaltextrun"/>
-          <w:color w:val="000000"/>
-          <w:shd w:val="clear" w:color="auto" w:fill="FFFFFF"/>
-        </w:rPr>
-        <w:t>Deep</w:t>
-      </w:r>
-      <w:proofErr w:type="spellEnd"/>
-      <w:r>
-        <w:rPr>
-          <w:rStyle w:val="normaltextrun"/>
-          <w:color w:val="000000"/>
-          <w:shd w:val="clear" w:color="auto" w:fill="FFFFFF"/>
-        </w:rPr>
-        <w:t xml:space="preserve"> Learning, um subtipo de aprendizado de máquina que utiliza redes neurais artificiais, é aplicado para analisar dados complexos e interligados, como respostas a entrevistas virtuais, expressões faciais e até mesmo entonação de voz, proporcionando uma análise mais profunda e precisa dos candidatos. (SOUSA, 2019).</w:t>
+        <w:t xml:space="preserve">No recrutamento, algoritmos de aprendizado de máquina </w:t>
+      </w:r>
+      <w:del w:id="44" w:author="Andreza Sartori" w:date="2024-07-02T09:16:00Z">
+        <w:r>
+          <w:rPr>
+            <w:rStyle w:val="normaltextrun"/>
+            <w:color w:val="000000"/>
+            <w:shd w:val="clear" w:color="auto" w:fill="FFFFFF"/>
+          </w:rPr>
+          <w:delText xml:space="preserve">(Machine Learning) </w:delText>
+        </w:r>
+      </w:del>
+      <w:r>
+        <w:rPr>
+          <w:rStyle w:val="normaltextrun"/>
+          <w:color w:val="000000"/>
+          <w:shd w:val="clear" w:color="auto" w:fill="FFFFFF"/>
+        </w:rPr>
+        <w:t xml:space="preserve">são empregados para analisar grandes volumes de currículos e identificar padrões que correspondem aos requisitos das vagas. Esses algoritmos podem ser supervisionados, onde aprendem a partir de exemplos rotulados, ou não supervisionados, onde descobrem padrões por conta própria. Além disso, o aprendizado por reforço, onde o sistema melhora suas decisões com base em feedback positivo ou negativo, também pode ser utilizado. No contexto de </w:t>
+      </w:r>
+      <w:commentRangeStart w:id="45"/>
+      <w:r>
+        <w:rPr>
+          <w:rStyle w:val="normaltextrun"/>
+          <w:color w:val="000000"/>
+          <w:shd w:val="clear" w:color="auto" w:fill="FFFFFF"/>
+        </w:rPr>
+        <w:t>seleção</w:t>
+      </w:r>
+      <w:commentRangeEnd w:id="45"/>
+      <w:r>
+        <w:rPr>
+          <w:rStyle w:val="Refdecomentrio"/>
+        </w:rPr>
+        <w:commentReference w:id="45"/>
+      </w:r>
+      <w:r>
+        <w:rPr>
+          <w:rStyle w:val="normaltextrun"/>
+          <w:color w:val="000000"/>
+          <w:shd w:val="clear" w:color="auto" w:fill="FFFFFF"/>
+        </w:rPr>
+        <w:t>, o Deep Learning, um</w:t>
+      </w:r>
+      <w:ins w:id="46" w:author="Andreza Sartori" w:date="2024-07-02T09:16:00Z">
+        <w:r>
+          <w:rPr>
+            <w:rStyle w:val="normaltextrun"/>
+            <w:color w:val="000000"/>
+            <w:shd w:val="clear" w:color="auto" w:fill="FFFFFF"/>
+          </w:rPr>
+          <w:t>a su</w:t>
+        </w:r>
+      </w:ins>
+      <w:ins w:id="47" w:author="Andreza Sartori" w:date="2024-07-02T09:17:00Z">
+        <w:r>
+          <w:rPr>
+            <w:rStyle w:val="normaltextrun"/>
+            <w:color w:val="000000"/>
+            <w:shd w:val="clear" w:color="auto" w:fill="FFFFFF"/>
+          </w:rPr>
+          <w:t>bárea</w:t>
+        </w:r>
+      </w:ins>
+      <w:del w:id="48" w:author="Andreza Sartori" w:date="2024-07-02T09:16:00Z">
+        <w:r>
+          <w:rPr>
+            <w:rStyle w:val="normaltextrun"/>
+            <w:color w:val="000000"/>
+            <w:shd w:val="clear" w:color="auto" w:fill="FFFFFF"/>
+          </w:rPr>
+          <w:delText xml:space="preserve"> subtipo </w:delText>
+        </w:r>
+      </w:del>
+      <w:r>
+        <w:rPr>
+          <w:rStyle w:val="normaltextrun"/>
+          <w:color w:val="000000"/>
+          <w:shd w:val="clear" w:color="auto" w:fill="FFFFFF"/>
+        </w:rPr>
+        <w:t xml:space="preserve">de aprendizado de máquina que utiliza </w:t>
+      </w:r>
+      <w:del w:id="49" w:author="Andreza Sartori" w:date="2024-07-02T09:17:00Z">
+        <w:r>
+          <w:rPr>
+            <w:rStyle w:val="normaltextrun"/>
+            <w:color w:val="000000"/>
+            <w:shd w:val="clear" w:color="auto" w:fill="FFFFFF"/>
+          </w:rPr>
+          <w:delText>redes neurais artificiais</w:delText>
+        </w:r>
+      </w:del>
+      <w:ins w:id="50" w:author="Andreza Sartori" w:date="2024-07-02T09:17:00Z">
+        <w:r>
+          <w:rPr>
+            <w:rStyle w:val="normaltextrun"/>
+            <w:color w:val="000000"/>
+            <w:shd w:val="clear" w:color="auto" w:fill="FFFFFF"/>
+          </w:rPr>
+          <w:t>RNAs</w:t>
+        </w:r>
+      </w:ins>
+      <w:r>
+        <w:rPr>
+          <w:rStyle w:val="normaltextrun"/>
+          <w:color w:val="000000"/>
+          <w:shd w:val="clear" w:color="auto" w:fill="FFFFFF"/>
+        </w:rPr>
+        <w:t>, é aplicado para analisar dados complexos e interligados, como respostas a entrevistas virtuais, expressões faciais e até mesmo entonação de voz, proporcionando uma análise mais profunda e precisa dos candidatos</w:t>
+      </w:r>
+      <w:del w:id="51" w:author="Andreza Sartori" w:date="2024-07-02T09:17:00Z">
+        <w:r>
+          <w:rPr>
+            <w:rStyle w:val="normaltextrun"/>
+            <w:color w:val="000000"/>
+            <w:shd w:val="clear" w:color="auto" w:fill="FFFFFF"/>
+          </w:rPr>
+          <w:delText>.</w:delText>
+        </w:r>
+      </w:del>
+      <w:r>
+        <w:rPr>
+          <w:rStyle w:val="normaltextrun"/>
+          <w:color w:val="000000"/>
+          <w:shd w:val="clear" w:color="auto" w:fill="FFFFFF"/>
+        </w:rPr>
+        <w:t xml:space="preserve"> (SOUSA, 2019).</w:t>
       </w:r>
       <w:r>
         <w:rPr>
@@ -1588,61 +2123,31 @@
           <w:color w:val="000000"/>
           <w:shd w:val="clear" w:color="auto" w:fill="FFFFFF"/>
         </w:rPr>
-        <w:t xml:space="preserve">No Brasil, temos uma plataforma chamada </w:t>
-      </w:r>
-      <w:proofErr w:type="spellStart"/>
-      <w:r>
-        <w:rPr>
-          <w:rStyle w:val="normaltextrun"/>
-          <w:color w:val="000000"/>
-          <w:shd w:val="clear" w:color="auto" w:fill="FFFFFF"/>
-        </w:rPr>
-        <w:t>Gupy</w:t>
-      </w:r>
-      <w:proofErr w:type="spellEnd"/>
-      <w:r>
-        <w:rPr>
-          <w:rStyle w:val="normaltextrun"/>
-          <w:color w:val="000000"/>
-          <w:shd w:val="clear" w:color="auto" w:fill="FFFFFF"/>
-        </w:rPr>
-        <w:t xml:space="preserve">, pioneira em recrutamento inteligente com IA desde 2015. Com uma base de dados de mais de 2 milhões de candidatos, a </w:t>
-      </w:r>
-      <w:proofErr w:type="spellStart"/>
-      <w:r>
-        <w:rPr>
-          <w:rStyle w:val="normaltextrun"/>
-          <w:color w:val="000000"/>
-          <w:shd w:val="clear" w:color="auto" w:fill="FFFFFF"/>
-        </w:rPr>
-        <w:t>Gupy</w:t>
-      </w:r>
-      <w:proofErr w:type="spellEnd"/>
-      <w:r>
-        <w:rPr>
-          <w:rStyle w:val="normaltextrun"/>
-          <w:color w:val="000000"/>
-          <w:shd w:val="clear" w:color="auto" w:fill="FFFFFF"/>
-        </w:rPr>
-        <w:t xml:space="preserve"> está presente em cerca de 8 países. Utilizando IA, a plataforma seleciona candidatos com base em potencial e compatibilidade, aumentando a eficiência do recrutamento. A Telefônica, por exemplo, aumentou em 76% o número de candidatos às vagas e reduziu em 60% o tempo de análise de dados ao usar a </w:t>
-      </w:r>
-      <w:proofErr w:type="spellStart"/>
-      <w:r>
-        <w:rPr>
-          <w:rStyle w:val="normaltextrun"/>
-          <w:color w:val="000000"/>
-          <w:shd w:val="clear" w:color="auto" w:fill="FFFFFF"/>
-        </w:rPr>
-        <w:t>Gupy</w:t>
-      </w:r>
-      <w:proofErr w:type="spellEnd"/>
-      <w:r>
-        <w:rPr>
-          <w:rStyle w:val="normaltextrun"/>
-          <w:color w:val="000000"/>
-          <w:shd w:val="clear" w:color="auto" w:fill="FFFFFF"/>
-        </w:rPr>
-        <w:t xml:space="preserve"> (SOUSA, 2019).</w:t>
+        <w:t xml:space="preserve">No Brasil, </w:t>
+      </w:r>
+      <w:r>
+        <w:rPr>
+          <w:rStyle w:val="normaltextrun"/>
+          <w:color w:val="000000"/>
+          <w:highlight w:val="yellow"/>
+          <w:shd w:val="clear" w:color="auto" w:fill="FFFFFF"/>
+          <w:rPrChange w:id="52" w:author="Andreza Sartori" w:date="2024-07-02T09:17:00Z">
+            <w:rPr>
+              <w:rStyle w:val="normaltextrun"/>
+              <w:color w:val="000000"/>
+              <w:shd w:val="clear" w:color="auto" w:fill="FFFFFF"/>
+            </w:rPr>
+          </w:rPrChange>
+        </w:rPr>
+        <w:t>temos</w:t>
+      </w:r>
+      <w:r>
+        <w:rPr>
+          <w:rStyle w:val="normaltextrun"/>
+          <w:color w:val="000000"/>
+          <w:shd w:val="clear" w:color="auto" w:fill="FFFFFF"/>
+        </w:rPr>
+        <w:t xml:space="preserve"> uma plataforma chamada Gupy, pioneira em recrutamento inteligente com IA desde 2015. Com uma base de dados de mais de 2 milhões de candidatos, a Gupy está presente em cerca de 8 países. Utilizando IA, a plataforma seleciona candidatos com base em potencial e compatibilidade, aumentando a eficiência do recrutamento. A Telefônica, por exemplo, aumentou em 76% o número de candidatos às vagas e reduziu em 60% o tempo de análise de dados ao usar a Gupy (SOUSA, 2019).</w:t>
       </w:r>
       <w:r>
         <w:rPr>
@@ -1679,7 +2184,25 @@
           <w:color w:val="000000"/>
           <w:shd w:val="clear" w:color="auto" w:fill="FFFFFF"/>
         </w:rPr>
-        <w:t xml:space="preserve"> poderá desempenhar um papel transformador, gerando benefícios significativos para a sociedade como um todo. (ANDRADE; POSSATO; VIOLIN, 2022). </w:t>
+        <w:t xml:space="preserve"> poderá desempenhar um papel transformador, gerando benefícios significativos para a sociedade como um todo</w:t>
+      </w:r>
+      <w:del w:id="53" w:author="Andreza Sartori" w:date="2024-07-02T09:19:00Z">
+        <w:r>
+          <w:rPr>
+            <w:rStyle w:val="normaltextrun"/>
+            <w:color w:val="000000"/>
+            <w:shd w:val="clear" w:color="auto" w:fill="FFFFFF"/>
+          </w:rPr>
+          <w:delText>.</w:delText>
+        </w:r>
+      </w:del>
+      <w:r>
+        <w:rPr>
+          <w:rStyle w:val="normaltextrun"/>
+          <w:color w:val="000000"/>
+          <w:shd w:val="clear" w:color="auto" w:fill="FFFFFF"/>
+        </w:rPr>
+        <w:t xml:space="preserve"> (ANDRADE; POSSATO; VIOLIN, 2022). </w:t>
       </w:r>
       <w:r>
         <w:rPr>
@@ -1772,25 +2295,7 @@
           <w:color w:val="000000"/>
           <w:shd w:val="clear" w:color="auto" w:fill="FFFFFF"/>
         </w:rPr>
-        <w:t xml:space="preserve"> no marketing. O trabalho de </w:t>
-      </w:r>
-      <w:proofErr w:type="spellStart"/>
-      <w:r>
-        <w:rPr>
-          <w:rStyle w:val="normaltextrun"/>
-          <w:color w:val="000000"/>
-          <w:shd w:val="clear" w:color="auto" w:fill="FFFFFF"/>
-        </w:rPr>
-        <w:t>Raslan</w:t>
-      </w:r>
-      <w:proofErr w:type="spellEnd"/>
-      <w:r>
-        <w:rPr>
-          <w:rStyle w:val="normaltextrun"/>
-          <w:color w:val="000000"/>
-          <w:shd w:val="clear" w:color="auto" w:fill="FFFFFF"/>
-        </w:rPr>
-        <w:t>, Santos e Xavier (2023) é notável por mostrar diversas aplicações da IA dentro do marketing, além de explorar outras áreas dentro do marketing onde essa tecnologia pode ser aplicada. Por fim, o trabalho de Pereira, Farina e Florian (2022) foi selecionado por demonstrar o machine learning, uma técnica de IA, aplicado ao marketing.</w:t>
+        <w:t xml:space="preserve"> no marketing. O trabalho de Raslan, Santos e Xavier (2023) é notável por mostrar diversas aplicações da IA dentro do marketing, além de explorar outras áreas dentro do marketing onde essa tecnologia pode ser aplicada. Por fim, o trabalho de Pereira, Farina e Florian (2022) foi selecionado por demonstrar o machine learning, uma técnica de IA, aplicado ao marketing.</w:t>
       </w:r>
       <w:r>
         <w:rPr>
@@ -1889,32 +2394,19 @@
       <w:pPr>
         <w:pStyle w:val="TF-LEGENDA"/>
       </w:pPr>
-      <w:bookmarkStart w:id="10" w:name="_Ref52025161"/>
+      <w:bookmarkStart w:id="54" w:name="_Ref52025161"/>
       <w:r>
         <w:t xml:space="preserve">Quadro </w:t>
       </w:r>
-      <w:r>
-        <w:fldChar w:fldCharType="begin"/>
-      </w:r>
-      <w:r>
-        <w:instrText xml:space="preserve"> SEQ Quadro \* ARABIC </w:instrText>
-      </w:r>
-      <w:r>
-        <w:fldChar w:fldCharType="separate"/>
-      </w:r>
-      <w:r>
-        <w:rPr>
-          <w:noProof/>
-        </w:rPr>
-        <w:t>1</w:t>
-      </w:r>
-      <w:r>
-        <w:rPr>
-          <w:noProof/>
-        </w:rPr>
-        <w:fldChar w:fldCharType="end"/>
-      </w:r>
-      <w:bookmarkEnd w:id="10"/>
+      <w:fldSimple w:instr=" SEQ Quadro \* ARABIC ">
+        <w:r>
+          <w:rPr>
+            <w:noProof/>
+          </w:rPr>
+          <w:t>1</w:t>
+        </w:r>
+      </w:fldSimple>
+      <w:bookmarkEnd w:id="54"/>
       <w:r>
         <w:t xml:space="preserve"> - </w:t>
       </w:r>
@@ -2244,23 +2736,13 @@
               <w:pStyle w:val="TF-TEXTOQUADRO"/>
               <w:jc w:val="center"/>
             </w:pPr>
-            <w:proofErr w:type="spellStart"/>
             <w:r>
               <w:rPr>
                 <w:rStyle w:val="normaltextrun"/>
                 <w:szCs w:val="22"/>
                 <w:shd w:val="clear" w:color="auto" w:fill="FFFFFF"/>
               </w:rPr>
-              <w:t>Raslan</w:t>
-            </w:r>
-            <w:proofErr w:type="spellEnd"/>
-            <w:r>
-              <w:rPr>
-                <w:rStyle w:val="normaltextrun"/>
-                <w:szCs w:val="22"/>
-                <w:shd w:val="clear" w:color="auto" w:fill="FFFFFF"/>
-              </w:rPr>
-              <w:t>; Santos; Xavier (2023)</w:t>
+              <w:t>Raslan; Santos; Xavier (2023)</w:t>
             </w:r>
             <w:r>
               <w:rPr>
@@ -2414,7 +2896,38 @@
                 <w:szCs w:val="22"/>
                 <w:shd w:val="clear" w:color="auto" w:fill="FFFFFF"/>
               </w:rPr>
-              <w:t>Inteligência Artificial na Industria</w:t>
+              <w:t>Inteligência Artificial na Ind</w:t>
+            </w:r>
+            <w:ins w:id="55" w:author="Andreza Sartori" w:date="2024-07-02T09:26:00Z">
+              <w:r>
+                <w:rPr>
+                  <w:rStyle w:val="normaltextrun"/>
+                  <w:color w:val="000000"/>
+                  <w:szCs w:val="22"/>
+                  <w:shd w:val="clear" w:color="auto" w:fill="FFFFFF"/>
+                </w:rPr>
+                <w:t>ú</w:t>
+              </w:r>
+            </w:ins>
+            <w:del w:id="56" w:author="Andreza Sartori" w:date="2024-07-02T09:26:00Z">
+              <w:r>
+                <w:rPr>
+                  <w:rStyle w:val="normaltextrun"/>
+                  <w:color w:val="000000"/>
+                  <w:szCs w:val="22"/>
+                  <w:shd w:val="clear" w:color="auto" w:fill="FFFFFF"/>
+                </w:rPr>
+                <w:delText>u</w:delText>
+              </w:r>
+            </w:del>
+            <w:r>
+              <w:rPr>
+                <w:rStyle w:val="normaltextrun"/>
+                <w:color w:val="000000"/>
+                <w:szCs w:val="22"/>
+                <w:shd w:val="clear" w:color="auto" w:fill="FFFFFF"/>
+              </w:rPr>
+              <w:t>stria</w:t>
             </w:r>
           </w:p>
         </w:tc>
@@ -2538,14 +3051,14 @@
       <w:pPr>
         <w:pStyle w:val="Ttulo1"/>
       </w:pPr>
-      <w:bookmarkStart w:id="11" w:name="_Toc54164921"/>
-      <w:bookmarkStart w:id="12" w:name="_Toc54165675"/>
-      <w:bookmarkStart w:id="13" w:name="_Toc54169333"/>
-      <w:bookmarkStart w:id="14" w:name="_Toc96347439"/>
-      <w:bookmarkStart w:id="15" w:name="_Toc96357723"/>
-      <w:bookmarkStart w:id="16" w:name="_Toc96491866"/>
-      <w:bookmarkStart w:id="17" w:name="_Toc411603107"/>
-      <w:bookmarkEnd w:id="9"/>
+      <w:bookmarkStart w:id="57" w:name="_Toc54164921"/>
+      <w:bookmarkStart w:id="58" w:name="_Toc54165675"/>
+      <w:bookmarkStart w:id="59" w:name="_Toc54169333"/>
+      <w:bookmarkStart w:id="60" w:name="_Toc96347439"/>
+      <w:bookmarkStart w:id="61" w:name="_Toc96357723"/>
+      <w:bookmarkStart w:id="62" w:name="_Toc96491866"/>
+      <w:bookmarkStart w:id="63" w:name="_Toc411603107"/>
+      <w:bookmarkEnd w:id="13"/>
       <w:r>
         <w:lastRenderedPageBreak/>
         <w:t>Justificativa</w:t>
@@ -2574,33 +3087,15 @@
           <w:color w:val="000000"/>
           <w:shd w:val="clear" w:color="auto" w:fill="FFFFFF"/>
         </w:rPr>
-        <w:t xml:space="preserve"> </w:t>
-      </w:r>
-      <w:proofErr w:type="gramStart"/>
-      <w:r>
-        <w:rPr>
-          <w:rStyle w:val="normaltextrun"/>
-          <w:color w:val="000000"/>
-          <w:shd w:val="clear" w:color="auto" w:fill="FFFFFF"/>
-        </w:rPr>
-        <w:t>IA</w:t>
-      </w:r>
-      <w:r>
-        <w:rPr>
-          <w:rStyle w:val="normaltextrun"/>
-          <w:color w:val="000000"/>
-          <w:shd w:val="clear" w:color="auto" w:fill="FFFFFF"/>
-        </w:rPr>
-        <w:t>, focando</w:t>
-      </w:r>
-      <w:proofErr w:type="gramEnd"/>
-      <w:r>
-        <w:rPr>
-          <w:rStyle w:val="normaltextrun"/>
-          <w:color w:val="000000"/>
-          <w:shd w:val="clear" w:color="auto" w:fill="FFFFFF"/>
-        </w:rPr>
-        <w:t xml:space="preserve"> principalmente na área de marketing. Para alcançar esse propósito, o trabalho se fundamenta nos assuntos abordados na subseção 2.1 e nos trabalhos correlatos apresentados na subseção 2.2.</w:t>
+        <w:t xml:space="preserve"> IA</w:t>
+      </w:r>
+      <w:r>
+        <w:rPr>
+          <w:rStyle w:val="normaltextrun"/>
+          <w:color w:val="000000"/>
+          <w:shd w:val="clear" w:color="auto" w:fill="FFFFFF"/>
+        </w:rPr>
+        <w:t>, focando principalmente na área de marketing. Para alcançar esse propósito, o trabalho se fundamenta nos assuntos abordados na subseção 2.1 e nos trabalhos correlatos apresentados na subseção 2.2.</w:t>
       </w:r>
       <w:r>
         <w:rPr>
@@ -2780,25 +3275,76 @@
           <w:color w:val="000000"/>
           <w:shd w:val="clear" w:color="auto" w:fill="FFFFFF"/>
         </w:rPr>
-        <w:t xml:space="preserve">Para desenvolver, se planeja utilizar técnicas avançadas como Machine Learning e NLP. Será coletado e analisado intenções de compra dos clientes para segmentá-los através de </w:t>
-      </w:r>
-      <w:proofErr w:type="spellStart"/>
-      <w:r>
-        <w:rPr>
-          <w:rStyle w:val="normaltextrun"/>
-          <w:color w:val="000000"/>
-          <w:shd w:val="clear" w:color="auto" w:fill="FFFFFF"/>
-        </w:rPr>
-        <w:t>clustering</w:t>
-      </w:r>
-      <w:proofErr w:type="spellEnd"/>
-      <w:r>
-        <w:rPr>
-          <w:rStyle w:val="normaltextrun"/>
-          <w:color w:val="000000"/>
-          <w:shd w:val="clear" w:color="auto" w:fill="FFFFFF"/>
-        </w:rPr>
-        <w:t xml:space="preserve"> e prever seus interesses em novos produtos usando modelos supervisionados. Além disso, será implementado sistemas de recomendação baseados nas preferências individuais dos </w:t>
+        <w:t xml:space="preserve">Para </w:t>
+      </w:r>
+      <w:commentRangeStart w:id="64"/>
+      <w:r>
+        <w:rPr>
+          <w:rStyle w:val="normaltextrun"/>
+          <w:color w:val="000000"/>
+          <w:shd w:val="clear" w:color="auto" w:fill="FFFFFF"/>
+        </w:rPr>
+        <w:t xml:space="preserve">desenvolver, </w:t>
+      </w:r>
+      <w:commentRangeEnd w:id="64"/>
+      <w:r>
+        <w:rPr>
+          <w:rStyle w:val="Refdecomentrio"/>
+        </w:rPr>
+        <w:commentReference w:id="64"/>
+      </w:r>
+      <w:r>
+        <w:rPr>
+          <w:rStyle w:val="normaltextrun"/>
+          <w:color w:val="000000"/>
+          <w:shd w:val="clear" w:color="auto" w:fill="FFFFFF"/>
+        </w:rPr>
+        <w:t xml:space="preserve">se planeja utilizar técnicas avançadas </w:t>
+      </w:r>
+      <w:del w:id="65" w:author="Andreza Sartori" w:date="2024-07-02T09:28:00Z">
+        <w:r>
+          <w:rPr>
+            <w:rStyle w:val="normaltextrun"/>
+            <w:color w:val="000000"/>
+            <w:shd w:val="clear" w:color="auto" w:fill="FFFFFF"/>
+          </w:rPr>
+          <w:delText xml:space="preserve">como </w:delText>
+        </w:r>
+      </w:del>
+      <w:ins w:id="66" w:author="Andreza Sartori" w:date="2024-07-02T09:28:00Z">
+        <w:r>
+          <w:rPr>
+            <w:rStyle w:val="normaltextrun"/>
+            <w:color w:val="000000"/>
+            <w:shd w:val="clear" w:color="auto" w:fill="FFFFFF"/>
+          </w:rPr>
+          <w:t>de</w:t>
+        </w:r>
+        <w:r>
+          <w:rPr>
+            <w:rStyle w:val="normaltextrun"/>
+            <w:color w:val="000000"/>
+            <w:shd w:val="clear" w:color="auto" w:fill="FFFFFF"/>
+          </w:rPr>
+          <w:t xml:space="preserve"> </w:t>
+        </w:r>
+      </w:ins>
+      <w:r>
+        <w:rPr>
+          <w:rStyle w:val="normaltextrun"/>
+          <w:color w:val="000000"/>
+          <w:shd w:val="clear" w:color="auto" w:fill="FFFFFF"/>
+        </w:rPr>
+        <w:t xml:space="preserve">Machine Learning e NLP. </w:t>
+      </w:r>
+      <w:commentRangeStart w:id="67"/>
+      <w:r>
+        <w:rPr>
+          <w:rStyle w:val="normaltextrun"/>
+          <w:color w:val="000000"/>
+          <w:shd w:val="clear" w:color="auto" w:fill="FFFFFF"/>
+        </w:rPr>
+        <w:t xml:space="preserve">Será coletado e analisado intenções de compra dos clientes para segmentá-los através de clustering e prever seus interesses em novos produtos usando modelos supervisionados. Além disso, será implementado sistemas de recomendação baseados nas preferências individuais dos </w:t>
       </w:r>
       <w:r>
         <w:rPr>
@@ -2817,6 +3363,13 @@
         </w:rPr>
         <w:t> </w:t>
       </w:r>
+      <w:commentRangeEnd w:id="67"/>
+      <w:r>
+        <w:rPr>
+          <w:rStyle w:val="Refdecomentrio"/>
+        </w:rPr>
+        <w:commentReference w:id="67"/>
+      </w:r>
     </w:p>
     <w:p>
       <w:pPr>
@@ -2997,61 +3550,7 @@
           <w:color w:val="000000"/>
           <w:shd w:val="clear" w:color="auto" w:fill="FFFFFF"/>
         </w:rPr>
-        <w:t xml:space="preserve">f) especificação: formalização das funcionalidades da aplicação por meio da especificação detalhada de requisitos funcionais e não funcionais, utilizando casos de uso e diagramas da </w:t>
-      </w:r>
-      <w:proofErr w:type="spellStart"/>
-      <w:r>
-        <w:rPr>
-          <w:rStyle w:val="normaltextrun"/>
-          <w:color w:val="000000"/>
-          <w:shd w:val="clear" w:color="auto" w:fill="FFFFFF"/>
-        </w:rPr>
-        <w:t>Unified</w:t>
-      </w:r>
-      <w:proofErr w:type="spellEnd"/>
-      <w:r>
-        <w:rPr>
-          <w:rStyle w:val="normaltextrun"/>
-          <w:color w:val="000000"/>
-          <w:shd w:val="clear" w:color="auto" w:fill="FFFFFF"/>
-        </w:rPr>
-        <w:t xml:space="preserve"> </w:t>
-      </w:r>
-      <w:proofErr w:type="spellStart"/>
-      <w:r>
-        <w:rPr>
-          <w:rStyle w:val="normaltextrun"/>
-          <w:color w:val="000000"/>
-          <w:shd w:val="clear" w:color="auto" w:fill="FFFFFF"/>
-        </w:rPr>
-        <w:t>Modeling</w:t>
-      </w:r>
-      <w:proofErr w:type="spellEnd"/>
-      <w:r>
-        <w:rPr>
-          <w:rStyle w:val="normaltextrun"/>
-          <w:color w:val="000000"/>
-          <w:shd w:val="clear" w:color="auto" w:fill="FFFFFF"/>
-        </w:rPr>
-        <w:t xml:space="preserve"> </w:t>
-      </w:r>
-      <w:proofErr w:type="spellStart"/>
-      <w:r>
-        <w:rPr>
-          <w:rStyle w:val="normaltextrun"/>
-          <w:color w:val="000000"/>
-          <w:shd w:val="clear" w:color="auto" w:fill="FFFFFF"/>
-        </w:rPr>
-        <w:t>Language</w:t>
-      </w:r>
-      <w:proofErr w:type="spellEnd"/>
-      <w:r>
-        <w:rPr>
-          <w:rStyle w:val="normaltextrun"/>
-          <w:color w:val="000000"/>
-          <w:shd w:val="clear" w:color="auto" w:fill="FFFFFF"/>
-        </w:rPr>
-        <w:t xml:space="preserve"> (UML). Inclusão de uma matriz de rastreabilidade para relacionar requisitos e casos de uso, utilizando a ferramenta Draw.io para a construção dos diagramas e documentação de requisitos;</w:t>
+        <w:t>f) especificação: formalização das funcionalidades da aplicação por meio da especificação detalhada de requisitos funcionais e não funcionais, utilizando casos de uso e diagramas da Unified Modeling Language (UML). Inclusão de uma matriz de rastreabilidade para relacionar requisitos e casos de uso, utilizando a ferramenta Draw.io para a construção dos diagramas e documentação de requisitos;</w:t>
       </w:r>
     </w:p>
     <w:p>
@@ -3070,7 +3569,31 @@
           <w:shd w:val="clear" w:color="auto" w:fill="FFFFFF"/>
         </w:rPr>
         <w:lastRenderedPageBreak/>
-        <w:t>g) implementação: desenvolver a aplicação em Java para coletar dados dos clientes e integrar as APIs de IA. A implementação será separada em duas etapas: primeiro, desenvolver o "coletor" de dados dos clientes, permitindo o início imediato da coleta desses dados; em seguida, desenvolver a parte que envia os dados coletados para as APIs de IA. Utilizar desenvolvimento iterativo, programação orientada a objetos, integração contínua, monitoramento em tempo real, logs de aplicação, APIs de</w:t>
+        <w:t xml:space="preserve">g) implementação: desenvolver a aplicação </w:t>
+      </w:r>
+      <w:commentRangeStart w:id="68"/>
+      <w:r>
+        <w:rPr>
+          <w:rStyle w:val="normaltextrun"/>
+          <w:color w:val="000000"/>
+          <w:shd w:val="clear" w:color="auto" w:fill="FFFFFF"/>
+        </w:rPr>
+        <w:t xml:space="preserve">em Java </w:t>
+      </w:r>
+      <w:commentRangeEnd w:id="68"/>
+      <w:r>
+        <w:rPr>
+          <w:rStyle w:val="Refdecomentrio"/>
+        </w:rPr>
+        <w:commentReference w:id="68"/>
+      </w:r>
+      <w:r>
+        <w:rPr>
+          <w:rStyle w:val="normaltextrun"/>
+          <w:color w:val="000000"/>
+          <w:shd w:val="clear" w:color="auto" w:fill="FFFFFF"/>
+        </w:rPr>
+        <w:t>para coletar dados dos clientes e integrar as APIs de IA. A implementação será separada em duas etapas: primeiro, desenvolver o "coletor" de dados dos clientes, permitindo o início imediato da coleta desses dados; em seguida, desenvolver a parte que envia os dados coletados para as APIs de IA. Utilizar desenvolvimento iterativo, programação orientada a objetos, integração contínua, monitoramento em tempo real, logs de aplicação, APIs de</w:t>
       </w:r>
       <w:r>
         <w:rPr>
@@ -3140,18 +3663,18 @@
       <w:pPr>
         <w:pStyle w:val="TF-refernciasbibliogrficasTTULO"/>
       </w:pPr>
-      <w:bookmarkStart w:id="18" w:name="_Toc351015602"/>
-      <w:bookmarkEnd w:id="11"/>
-      <w:bookmarkEnd w:id="12"/>
-      <w:bookmarkEnd w:id="13"/>
-      <w:bookmarkEnd w:id="14"/>
-      <w:bookmarkEnd w:id="15"/>
-      <w:bookmarkEnd w:id="16"/>
-      <w:bookmarkEnd w:id="17"/>
+      <w:bookmarkStart w:id="69" w:name="_Toc351015602"/>
+      <w:bookmarkEnd w:id="57"/>
+      <w:bookmarkEnd w:id="58"/>
+      <w:bookmarkEnd w:id="59"/>
+      <w:bookmarkEnd w:id="60"/>
+      <w:bookmarkEnd w:id="61"/>
+      <w:bookmarkEnd w:id="62"/>
+      <w:bookmarkEnd w:id="63"/>
       <w:r>
         <w:t>Referências</w:t>
       </w:r>
-      <w:bookmarkEnd w:id="18"/>
+      <w:bookmarkEnd w:id="69"/>
       <w:r>
         <w:t xml:space="preserve"> </w:t>
       </w:r>
@@ -3165,39 +3688,7 @@
           <w:rStyle w:val="normaltextrun"/>
           <w:shd w:val="clear" w:color="auto" w:fill="FFFFFF"/>
         </w:rPr>
-        <w:t xml:space="preserve">ANDRADE, </w:t>
-      </w:r>
-      <w:proofErr w:type="spellStart"/>
-      <w:r>
-        <w:rPr>
-          <w:rStyle w:val="normaltextrun"/>
-          <w:shd w:val="clear" w:color="auto" w:fill="FFFFFF"/>
-        </w:rPr>
-        <w:t>Jienifer</w:t>
-      </w:r>
-      <w:proofErr w:type="spellEnd"/>
-      <w:r>
-        <w:rPr>
-          <w:rStyle w:val="normaltextrun"/>
-          <w:shd w:val="clear" w:color="auto" w:fill="FFFFFF"/>
-        </w:rPr>
-        <w:t xml:space="preserve"> L. G. R.; POSSATTO, Tainá G.; VIOLIN, R. </w:t>
-      </w:r>
-      <w:proofErr w:type="gramStart"/>
-      <w:r>
-        <w:rPr>
-          <w:rStyle w:val="normaltextrun"/>
-          <w:shd w:val="clear" w:color="auto" w:fill="FFFFFF"/>
-        </w:rPr>
-        <w:t>O..</w:t>
-      </w:r>
-      <w:proofErr w:type="gramEnd"/>
-      <w:r>
-        <w:rPr>
-          <w:rStyle w:val="normaltextrun"/>
-          <w:shd w:val="clear" w:color="auto" w:fill="FFFFFF"/>
-        </w:rPr>
-        <w:t xml:space="preserve"> </w:t>
+        <w:t xml:space="preserve">ANDRADE, Jienifer L. G. R.; POSSATTO, Tainá G.; VIOLIN, R. O.. </w:t>
       </w:r>
       <w:r>
         <w:rPr>
@@ -3268,25 +3759,8 @@
           <w:rStyle w:val="normaltextrun"/>
           <w:shd w:val="clear" w:color="auto" w:fill="FFFFFF"/>
         </w:rPr>
-        <w:t xml:space="preserve">AYRES, Julia. NLP </w:t>
-      </w:r>
-      <w:proofErr w:type="spellStart"/>
-      <w:r>
-        <w:rPr>
-          <w:rStyle w:val="normaltextrun"/>
-          <w:shd w:val="clear" w:color="auto" w:fill="FFFFFF"/>
-        </w:rPr>
-        <w:t>Chatbot</w:t>
-      </w:r>
-      <w:proofErr w:type="spellEnd"/>
-      <w:r>
-        <w:rPr>
-          <w:rStyle w:val="normaltextrun"/>
-          <w:shd w:val="clear" w:color="auto" w:fill="FFFFFF"/>
-        </w:rPr>
-        <w:t xml:space="preserve">: o que são e por que sua empresa precisa de um? </w:t>
-      </w:r>
-      <w:proofErr w:type="spellStart"/>
+        <w:t xml:space="preserve">AYRES, Julia. NLP Chatbot: o que são e por que sua empresa precisa de um? </w:t>
+      </w:r>
       <w:r>
         <w:rPr>
           <w:rStyle w:val="normaltextrun"/>
@@ -3296,7 +3770,6 @@
         </w:rPr>
         <w:t>Infobip</w:t>
       </w:r>
-      <w:proofErr w:type="spellEnd"/>
       <w:r>
         <w:rPr>
           <w:rStyle w:val="normaltextrun"/>
@@ -3325,25 +3798,8 @@
           <w:rStyle w:val="normaltextrun"/>
           <w:shd w:val="clear" w:color="auto" w:fill="FFFFFF"/>
         </w:rPr>
-        <w:t xml:space="preserve">GOMES, Gustavo. Inteligência artificial para prospecção de clientes: 4 formas de </w:t>
-      </w:r>
-      <w:proofErr w:type="gramStart"/>
-      <w:r>
-        <w:rPr>
-          <w:rStyle w:val="normaltextrun"/>
-          <w:shd w:val="clear" w:color="auto" w:fill="FFFFFF"/>
-        </w:rPr>
-        <w:t>usar!.</w:t>
-      </w:r>
-      <w:proofErr w:type="gramEnd"/>
-      <w:r>
-        <w:rPr>
-          <w:rStyle w:val="normaltextrun"/>
-          <w:shd w:val="clear" w:color="auto" w:fill="FFFFFF"/>
-        </w:rPr>
-        <w:t xml:space="preserve"> </w:t>
-      </w:r>
-      <w:proofErr w:type="spellStart"/>
+        <w:t xml:space="preserve">GOMES, Gustavo. Inteligência artificial para prospecção de clientes: 4 formas de usar!. </w:t>
+      </w:r>
       <w:r>
         <w:rPr>
           <w:rStyle w:val="normaltextrun"/>
@@ -3351,9 +3807,38 @@
           <w:bCs/>
           <w:shd w:val="clear" w:color="auto" w:fill="FFFFFF"/>
         </w:rPr>
-        <w:t>Agendor</w:t>
-      </w:r>
-      <w:proofErr w:type="spellEnd"/>
+        <w:t xml:space="preserve">Agendor Blog, </w:t>
+      </w:r>
+      <w:r>
+        <w:rPr>
+          <w:rStyle w:val="normaltextrun"/>
+          <w:shd w:val="clear" w:color="auto" w:fill="FFFFFF"/>
+        </w:rPr>
+        <w:t>2023. Disponível em: https://www.agendor.com.br/blog/inteligencia-artificial-prospeccao-de-clientes/. Acesso em: 07 jun. 2024.</w:t>
+      </w:r>
+      <w:r>
+        <w:rPr>
+          <w:rStyle w:val="eop"/>
+          <w:shd w:val="clear" w:color="auto" w:fill="FFFFFF"/>
+        </w:rPr>
+        <w:t> </w:t>
+      </w:r>
+    </w:p>
+    <w:p>
+      <w:pPr>
+        <w:pStyle w:val="TF-refernciasITEM"/>
+        <w:rPr>
+          <w:rStyle w:val="eop"/>
+          <w:shd w:val="clear" w:color="auto" w:fill="FFFFFF"/>
+        </w:rPr>
+      </w:pPr>
+      <w:r>
+        <w:rPr>
+          <w:rStyle w:val="normaltextrun"/>
+          <w:shd w:val="clear" w:color="auto" w:fill="FFFFFF"/>
+        </w:rPr>
+        <w:t xml:space="preserve">MACHINE LEARNING: o que é, para que serve, como funciona e como aplicá-lo ao Marketing Digital. </w:t>
+      </w:r>
       <w:r>
         <w:rPr>
           <w:rStyle w:val="normaltextrun"/>
@@ -3361,14 +3846,14 @@
           <w:bCs/>
           <w:shd w:val="clear" w:color="auto" w:fill="FFFFFF"/>
         </w:rPr>
-        <w:t xml:space="preserve"> Blog, </w:t>
-      </w:r>
-      <w:r>
-        <w:rPr>
-          <w:rStyle w:val="normaltextrun"/>
-          <w:shd w:val="clear" w:color="auto" w:fill="FFFFFF"/>
-        </w:rPr>
-        <w:t>2023. Disponível em: https://www.agendor.com.br/blog/inteligencia-artificial-prospeccao-de-clientes/. Acesso em: 07 jun. 2024.</w:t>
+        <w:t>Resultados Digitais</w:t>
+      </w:r>
+      <w:r>
+        <w:rPr>
+          <w:rStyle w:val="normaltextrun"/>
+          <w:shd w:val="clear" w:color="auto" w:fill="FFFFFF"/>
+        </w:rPr>
+        <w:t>, 2024. Disponível em: https://www.rdstation.com/blog/marketing/machine-learning/. Acesso em: 07 jun. 2024.</w:t>
       </w:r>
       <w:r>
         <w:rPr>
@@ -3382,16 +3867,16 @@
       <w:pPr>
         <w:pStyle w:val="TF-refernciasITEM"/>
         <w:rPr>
-          <w:rStyle w:val="eop"/>
-          <w:shd w:val="clear" w:color="auto" w:fill="FFFFFF"/>
-        </w:rPr>
-      </w:pPr>
-      <w:r>
-        <w:rPr>
-          <w:rStyle w:val="normaltextrun"/>
-          <w:shd w:val="clear" w:color="auto" w:fill="FFFFFF"/>
-        </w:rPr>
-        <w:t xml:space="preserve">MACHINE LEARNING: o que é, para que serve, como funciona e como aplicá-lo ao Marketing Digital. </w:t>
+          <w:rStyle w:val="normaltextrun"/>
+          <w:shd w:val="clear" w:color="auto" w:fill="FFFFFF"/>
+        </w:rPr>
+      </w:pPr>
+      <w:r>
+        <w:rPr>
+          <w:rStyle w:val="normaltextrun"/>
+          <w:shd w:val="clear" w:color="auto" w:fill="FFFFFF"/>
+        </w:rPr>
+        <w:t xml:space="preserve">MARCIO, Roberto. COMO O USO DA NLP E NLG PODEM IMPULSIONAR SEU NEGÓCIO. </w:t>
       </w:r>
       <w:r>
         <w:rPr>
@@ -3400,14 +3885,14 @@
           <w:bCs/>
           <w:shd w:val="clear" w:color="auto" w:fill="FFFFFF"/>
         </w:rPr>
-        <w:t>Resultados Digitais</w:t>
-      </w:r>
-      <w:r>
-        <w:rPr>
-          <w:rStyle w:val="normaltextrun"/>
-          <w:shd w:val="clear" w:color="auto" w:fill="FFFFFF"/>
-        </w:rPr>
-        <w:t>, 2024. Disponível em: https://www.rdstation.com/blog/marketing/machine-learning/. Acesso em: 07 jun. 2024.</w:t>
+        <w:t>Info4</w:t>
+      </w:r>
+      <w:r>
+        <w:rPr>
+          <w:rStyle w:val="normaltextrun"/>
+          <w:shd w:val="clear" w:color="auto" w:fill="FFFFFF"/>
+        </w:rPr>
+        <w:t>, 28 jun. 2021. Disponível em: https://blog.info4.com.br/2021/06/28/como-o-uso-da-nlp-e-nlg-podem-impulsionar-seu-negocio/. Acesso em: 07 jun. 2024.</w:t>
       </w:r>
       <w:r>
         <w:rPr>
@@ -3430,7 +3915,23 @@
           <w:rStyle w:val="normaltextrun"/>
           <w:shd w:val="clear" w:color="auto" w:fill="FFFFFF"/>
         </w:rPr>
-        <w:t xml:space="preserve">MARCIO, Roberto. COMO O USO DA NLP E NLG PODEM IMPULSIONAR SEU NEGÓCIO. </w:t>
+        <w:t xml:space="preserve">MEDEIRO JR, Alberto de </w:t>
+      </w:r>
+      <w:r>
+        <w:rPr>
+          <w:rStyle w:val="normaltextrun"/>
+          <w:i/>
+          <w:iCs/>
+          <w:shd w:val="clear" w:color="auto" w:fill="FFFFFF"/>
+        </w:rPr>
+        <w:t>et al.</w:t>
+      </w:r>
+      <w:r>
+        <w:rPr>
+          <w:rStyle w:val="normaltextrun"/>
+          <w:shd w:val="clear" w:color="auto" w:fill="FFFFFF"/>
+        </w:rPr>
+        <w:t xml:space="preserve"> </w:t>
       </w:r>
       <w:r>
         <w:rPr>
@@ -3439,37 +3940,31 @@
           <w:bCs/>
           <w:shd w:val="clear" w:color="auto" w:fill="FFFFFF"/>
         </w:rPr>
-        <w:t>Info4</w:t>
-      </w:r>
-      <w:r>
-        <w:rPr>
-          <w:rStyle w:val="normaltextrun"/>
-          <w:shd w:val="clear" w:color="auto" w:fill="FFFFFF"/>
-        </w:rPr>
-        <w:t>, 28 jun. 2021. Disponível em: https://blog.info4.com.br/2021/06/28/como-o-uso-da-nlp-e-nlg-podem-impulsionar-seu-negocio/. Acesso em: 07 jun. 2024.</w:t>
-      </w:r>
-      <w:r>
-        <w:rPr>
-          <w:rStyle w:val="eop"/>
-          <w:shd w:val="clear" w:color="auto" w:fill="FFFFFF"/>
-        </w:rPr>
-        <w:t> </w:t>
+        <w:t>OS IMPACTOS DA INTELIGÊNCIA ARTIFICIAL NAS ESTRATÉGIAS DE MARKETING</w:t>
+      </w:r>
+      <w:r>
+        <w:rPr>
+          <w:rStyle w:val="normaltextrun"/>
+          <w:shd w:val="clear" w:color="auto" w:fill="FFFFFF"/>
+        </w:rPr>
+        <w:t>. Revista Fatec Zona Sul, Análise e Desenvolvimento de Sistemas, ed. 36, p. 1-24, outubro de 2022. Disponível em: https://revistarefas.com.br/RevFATECZS/article/view/574/415. Acesso em: 12 mar. 2024.</w:t>
       </w:r>
     </w:p>
     <w:p>
       <w:pPr>
         <w:pStyle w:val="TF-refernciasITEM"/>
         <w:rPr>
-          <w:rStyle w:val="normaltextrun"/>
-          <w:shd w:val="clear" w:color="auto" w:fill="FFFFFF"/>
-        </w:rPr>
-      </w:pPr>
-      <w:r>
-        <w:rPr>
-          <w:rStyle w:val="normaltextrun"/>
-          <w:shd w:val="clear" w:color="auto" w:fill="FFFFFF"/>
-        </w:rPr>
-        <w:t xml:space="preserve">MEDEIRO JR, Alberto de </w:t>
+          <w:rStyle w:val="eop"/>
+          <w:shd w:val="clear" w:color="auto" w:fill="FFFFFF"/>
+        </w:rPr>
+      </w:pPr>
+      <w:r>
+        <w:rPr>
+          <w:rStyle w:val="normaltextrun"/>
+          <w:shd w:val="clear" w:color="auto" w:fill="FFFFFF"/>
+        </w:rPr>
+        <w:lastRenderedPageBreak/>
+        <w:t xml:space="preserve">PERDIGÃO, Iago Luiz </w:t>
       </w:r>
       <w:r>
         <w:rPr>
@@ -3485,7 +3980,7 @@
           <w:rStyle w:val="normaltextrun"/>
           <w:shd w:val="clear" w:color="auto" w:fill="FFFFFF"/>
         </w:rPr>
-        <w:t xml:space="preserve"> </w:t>
+        <w:t xml:space="preserve"> O PAPEL DA IA NA OTIMIZAÇÃO DE PROCESSOS INDUSTRIAIS. </w:t>
       </w:r>
       <w:r>
         <w:rPr>
@@ -3494,14 +3989,21 @@
           <w:bCs/>
           <w:shd w:val="clear" w:color="auto" w:fill="FFFFFF"/>
         </w:rPr>
-        <w:t>OS IMPACTOS DA INTELIGÊNCIA ARTIFICIAL NAS ESTRATÉGIAS DE MARKETING</w:t>
-      </w:r>
-      <w:r>
-        <w:rPr>
-          <w:rStyle w:val="normaltextrun"/>
-          <w:shd w:val="clear" w:color="auto" w:fill="FFFFFF"/>
-        </w:rPr>
-        <w:t>. Revista Fatec Zona Sul, Análise e Desenvolvimento de Sistemas, ed. 36, p. 1-24, outubro de 2022. Disponível em: https://revistarefas.com.br/RevFATECZS/article/view/574/415. Acesso em: 12 mar. 2024.</w:t>
+        <w:t>Revistaft</w:t>
+      </w:r>
+      <w:r>
+        <w:rPr>
+          <w:rStyle w:val="normaltextrun"/>
+          <w:shd w:val="clear" w:color="auto" w:fill="FFFFFF"/>
+        </w:rPr>
+        <w:t>, vol. 27, edição 127, 2023. ISSN 1678-0817. Disponível em: https://revistaft.com.br/o-papel-da-ia-na-otimizacao-de-processos-industriais/#:~:text=A%20intelig%C3%AAncia%20artificial%20(IA)%20%C3%A9,pela%20melhoria%20cont%C3%ADnua%20e%20rentabilidade. DOI: 10.5281/zenodo.10048052. Acesso em: 07 jun. 2024.</w:t>
+      </w:r>
+      <w:r>
+        <w:rPr>
+          <w:rStyle w:val="eop"/>
+          <w:shd w:val="clear" w:color="auto" w:fill="FFFFFF"/>
+        </w:rPr>
+        <w:t> </w:t>
       </w:r>
     </w:p>
     <w:p>
@@ -3517,8 +4019,31 @@
           <w:rStyle w:val="normaltextrun"/>
           <w:shd w:val="clear" w:color="auto" w:fill="FFFFFF"/>
         </w:rPr>
-        <w:lastRenderedPageBreak/>
-        <w:t xml:space="preserve">PERDIGÃO, Iago Luiz </w:t>
+        <w:t xml:space="preserve">PEREIRA, Fernando H.; FARINA, Renata M.; FLORIAN, Fabiana. </w:t>
+      </w:r>
+      <w:r>
+        <w:rPr>
+          <w:rStyle w:val="normaltextrun"/>
+          <w:shd w:val="clear" w:color="auto" w:fill="FFFFFF"/>
+          <w:lang w:val="en-US"/>
+        </w:rPr>
+        <w:t xml:space="preserve">MACHINE LEARNING APLICADO AO MARKETING DIGITAL. </w:t>
+      </w:r>
+      <w:r>
+        <w:rPr>
+          <w:rStyle w:val="normaltextrun"/>
+          <w:b/>
+          <w:bCs/>
+          <w:shd w:val="clear" w:color="auto" w:fill="FFFFFF"/>
+        </w:rPr>
+        <w:t>RECIMA21 - Revista Científica Multidisciplinar - ISSN 2675-6218</w:t>
+      </w:r>
+      <w:r>
+        <w:rPr>
+          <w:rStyle w:val="normaltextrun"/>
+          <w:shd w:val="clear" w:color="auto" w:fill="FFFFFF"/>
+        </w:rPr>
+        <w:t xml:space="preserve">, </w:t>
       </w:r>
       <w:r>
         <w:rPr>
@@ -3527,16 +4052,38 @@
           <w:iCs/>
           <w:shd w:val="clear" w:color="auto" w:fill="FFFFFF"/>
         </w:rPr>
-        <w:t>et al.</w:t>
-      </w:r>
-      <w:r>
-        <w:rPr>
-          <w:rStyle w:val="normaltextrun"/>
-          <w:shd w:val="clear" w:color="auto" w:fill="FFFFFF"/>
-        </w:rPr>
-        <w:t xml:space="preserve"> O PAPEL DA IA NA OTIMIZAÇÃO DE PROCESSOS INDUSTRIAIS. </w:t>
-      </w:r>
-      <w:proofErr w:type="spellStart"/>
+        <w:t>[S. l.]</w:t>
+      </w:r>
+      <w:r>
+        <w:rPr>
+          <w:rStyle w:val="normaltextrun"/>
+          <w:shd w:val="clear" w:color="auto" w:fill="FFFFFF"/>
+        </w:rPr>
+        <w:t>, v. 3, n. 6, p. e361618, 2022. DOI: 10.47820/recima21.v3i6.1618. Disponível em: https://recima21.com.br/index.php/recima21/article/view/1618. Acesso em: 07 jun. 2024.</w:t>
+      </w:r>
+      <w:r>
+        <w:rPr>
+          <w:rStyle w:val="eop"/>
+          <w:shd w:val="clear" w:color="auto" w:fill="FFFFFF"/>
+        </w:rPr>
+        <w:t> </w:t>
+      </w:r>
+    </w:p>
+    <w:p>
+      <w:pPr>
+        <w:pStyle w:val="TF-refernciasITEM"/>
+        <w:rPr>
+          <w:rStyle w:val="eop"/>
+          <w:shd w:val="clear" w:color="auto" w:fill="FFFFFF"/>
+        </w:rPr>
+      </w:pPr>
+      <w:r>
+        <w:rPr>
+          <w:rStyle w:val="normaltextrun"/>
+          <w:shd w:val="clear" w:color="auto" w:fill="FFFFFF"/>
+        </w:rPr>
+        <w:t xml:space="preserve">PEREIRA, Keith A. B.. </w:t>
+      </w:r>
       <w:r>
         <w:rPr>
           <w:rStyle w:val="normaltextrun"/>
@@ -3544,15 +4091,14 @@
           <w:bCs/>
           <w:shd w:val="clear" w:color="auto" w:fill="FFFFFF"/>
         </w:rPr>
-        <w:t>Revistaft</w:t>
-      </w:r>
-      <w:proofErr w:type="spellEnd"/>
-      <w:r>
-        <w:rPr>
-          <w:rStyle w:val="normaltextrun"/>
-          <w:shd w:val="clear" w:color="auto" w:fill="FFFFFF"/>
-        </w:rPr>
-        <w:t>, vol. 27, edição 127, 2023. ISSN 1678-0817. Disponível em: https://revistaft.com.br/o-papel-da-ia-na-otimizacao-de-processos-industriais/#:~:text=A%20intelig%C3%AAncia%20artificial%20(IA)%20%C3%A9,pela%20melhoria%20cont%C3%ADnua%20e%20rentabilidade. DOI: 10.5281/zenodo.10048052. Acesso em: 07 jun. 2024.</w:t>
+        <w:t>Um estudo sobre o uso da inteligência artificial nas empresas.</w:t>
+      </w:r>
+      <w:r>
+        <w:rPr>
+          <w:rStyle w:val="normaltextrun"/>
+          <w:shd w:val="clear" w:color="auto" w:fill="FFFFFF"/>
+        </w:rPr>
+        <w:t xml:space="preserve"> 2021. 26 f. Monografia - Universidade Federal do Amazonas, Itacoatiara. Disponível em: https://riu.ufam.edu.br/bitstream/prefix/5989/2/TCC_KeithAnnyPereira.pdf. Acesso em: 13 mar. 2024.</w:t>
       </w:r>
       <w:r>
         <w:rPr>
@@ -3575,15 +4121,7 @@
           <w:rStyle w:val="normaltextrun"/>
           <w:shd w:val="clear" w:color="auto" w:fill="FFFFFF"/>
         </w:rPr>
-        <w:t xml:space="preserve">PEREIRA, Fernando H.; FARINA, Renata M.; FLORIAN, Fabiana. </w:t>
-      </w:r>
-      <w:r>
-        <w:rPr>
-          <w:rStyle w:val="normaltextrun"/>
-          <w:shd w:val="clear" w:color="auto" w:fill="FFFFFF"/>
-          <w:lang w:val="en-US"/>
-        </w:rPr>
-        <w:t xml:space="preserve">MACHINE LEARNING APLICADO AO MARKETING DIGITAL. </w:t>
+        <w:t xml:space="preserve">REIS, Fábio dos. O que é Machine Learning – Uma introdução ao Aprendizado de Máquina. </w:t>
       </w:r>
       <w:r>
         <w:rPr>
@@ -3592,30 +4130,14 @@
           <w:bCs/>
           <w:shd w:val="clear" w:color="auto" w:fill="FFFFFF"/>
         </w:rPr>
-        <w:t>RECIMA21 - Revista Científica Multidisciplinar - ISSN 2675-6218</w:t>
-      </w:r>
-      <w:r>
-        <w:rPr>
-          <w:rStyle w:val="normaltextrun"/>
-          <w:shd w:val="clear" w:color="auto" w:fill="FFFFFF"/>
-        </w:rPr>
-        <w:t xml:space="preserve">, </w:t>
-      </w:r>
-      <w:r>
-        <w:rPr>
-          <w:rStyle w:val="normaltextrun"/>
-          <w:i/>
-          <w:iCs/>
-          <w:shd w:val="clear" w:color="auto" w:fill="FFFFFF"/>
-        </w:rPr>
-        <w:t>[S. l.]</w:t>
-      </w:r>
-      <w:r>
-        <w:rPr>
-          <w:rStyle w:val="normaltextrun"/>
-          <w:shd w:val="clear" w:color="auto" w:fill="FFFFFF"/>
-        </w:rPr>
-        <w:t>, v. 3, n. 6, p. e361618, 2022. DOI: 10.47820/recima21.v3i6.1618. Disponível em: https://recima21.com.br/index.php/recima21/article/view/1618. Acesso em: 07 jun. 2024.</w:t>
+        <w:t>Boson Treinamentos em Ciência e Tecnologia</w:t>
+      </w:r>
+      <w:r>
+        <w:rPr>
+          <w:rStyle w:val="normaltextrun"/>
+          <w:shd w:val="clear" w:color="auto" w:fill="FFFFFF"/>
+        </w:rPr>
+        <w:t>, 2023. Disponível em: https://www.bosontreinamentos.com.br/inteligencia-artificial/o-que-e-machine-learning-uma-introducao-ao-aprendizado-de-maquina/. Acesso em: 07 jun. 2024.</w:t>
       </w:r>
       <w:r>
         <w:rPr>
@@ -3638,23 +4160,7 @@
           <w:rStyle w:val="normaltextrun"/>
           <w:shd w:val="clear" w:color="auto" w:fill="FFFFFF"/>
         </w:rPr>
-        <w:t xml:space="preserve">PEREIRA, Keith A. </w:t>
-      </w:r>
-      <w:proofErr w:type="gramStart"/>
-      <w:r>
-        <w:rPr>
-          <w:rStyle w:val="normaltextrun"/>
-          <w:shd w:val="clear" w:color="auto" w:fill="FFFFFF"/>
-        </w:rPr>
-        <w:t>B..</w:t>
-      </w:r>
-      <w:proofErr w:type="gramEnd"/>
-      <w:r>
-        <w:rPr>
-          <w:rStyle w:val="normaltextrun"/>
-          <w:shd w:val="clear" w:color="auto" w:fill="FFFFFF"/>
-        </w:rPr>
-        <w:t xml:space="preserve"> </w:t>
+        <w:t xml:space="preserve">REZENDE, Andriel Oliveira et al. </w:t>
       </w:r>
       <w:r>
         <w:rPr>
@@ -3663,14 +4169,14 @@
           <w:bCs/>
           <w:shd w:val="clear" w:color="auto" w:fill="FFFFFF"/>
         </w:rPr>
-        <w:t>Um estudo sobre o uso da inteligência artificial nas empresas.</w:t>
-      </w:r>
-      <w:r>
-        <w:rPr>
-          <w:rStyle w:val="normaltextrun"/>
-          <w:shd w:val="clear" w:color="auto" w:fill="FFFFFF"/>
-        </w:rPr>
-        <w:t xml:space="preserve"> 2021. 26 f. Monografia - Universidade Federal do Amazonas, Itacoatiara. Disponível em: https://riu.ufam.edu.br/bitstream/prefix/5989/2/TCC_KeithAnnyPereira.pdf. Acesso em: 13 mar. 2024.</w:t>
+        <w:t>Inteligência Artificial nas Empresas</w:t>
+      </w:r>
+      <w:r>
+        <w:rPr>
+          <w:rStyle w:val="normaltextrun"/>
+          <w:shd w:val="clear" w:color="auto" w:fill="FFFFFF"/>
+        </w:rPr>
+        <w:t>. 2021. Pesquisa. p. 1-9. Disponível em: http://ibict.unifeob.edu.br:8080/jspui/bitstream/prefix/2408/1/ARTIGO.ADM.M8.G5.pdf. Acesso em: 15 de mar. 2024. </w:t>
       </w:r>
       <w:r>
         <w:rPr>
@@ -3693,9 +4199,8 @@
           <w:rStyle w:val="normaltextrun"/>
           <w:shd w:val="clear" w:color="auto" w:fill="FFFFFF"/>
         </w:rPr>
-        <w:t xml:space="preserve">REIS, Fábio dos. O que é Machine Learning – Uma introdução ao Aprendizado de Máquina. </w:t>
-      </w:r>
-      <w:proofErr w:type="spellStart"/>
+        <w:t>RODRIGUES, B.; ANDRADE, A. O potencial da inteligência artificial para o desenvolvimento e competitividade das empresas: uma scoping review. </w:t>
+      </w:r>
       <w:r>
         <w:rPr>
           <w:rStyle w:val="normaltextrun"/>
@@ -3703,9 +4208,38 @@
           <w:bCs/>
           <w:shd w:val="clear" w:color="auto" w:fill="FFFFFF"/>
         </w:rPr>
-        <w:t>Boson</w:t>
-      </w:r>
-      <w:proofErr w:type="spellEnd"/>
+        <w:t>Gestão e Desenvolvimento</w:t>
+      </w:r>
+      <w:r>
+        <w:rPr>
+          <w:rStyle w:val="normaltextrun"/>
+          <w:shd w:val="clear" w:color="auto" w:fill="FFFFFF"/>
+        </w:rPr>
+        <w:t>, n. 29, p. 381-422, 28 maio 2021.</w:t>
+      </w:r>
+      <w:r>
+        <w:rPr>
+          <w:rStyle w:val="eop"/>
+          <w:shd w:val="clear" w:color="auto" w:fill="FFFFFF"/>
+        </w:rPr>
+        <w:t> </w:t>
+      </w:r>
+    </w:p>
+    <w:p>
+      <w:pPr>
+        <w:pStyle w:val="TF-refernciasITEM"/>
+        <w:rPr>
+          <w:rStyle w:val="eop"/>
+          <w:shd w:val="clear" w:color="auto" w:fill="FFFFFF"/>
+        </w:rPr>
+      </w:pPr>
+      <w:r>
+        <w:rPr>
+          <w:rStyle w:val="normaltextrun"/>
+          <w:shd w:val="clear" w:color="auto" w:fill="FFFFFF"/>
+        </w:rPr>
+        <w:t xml:space="preserve">RASLAN, Eliane Soares Schneider; SANTOS, Eduarda da Rocha; XAVIER, Vinícius Soares. Inteligência Artificial como ferramenta Publicitária: automação, concorrência, tarefas e insights sobre o mercado. </w:t>
+      </w:r>
       <w:r>
         <w:rPr>
           <w:rStyle w:val="normaltextrun"/>
@@ -3713,14 +4247,14 @@
           <w:bCs/>
           <w:shd w:val="clear" w:color="auto" w:fill="FFFFFF"/>
         </w:rPr>
-        <w:t xml:space="preserve"> Treinamentos em Ciência e Tecnologia</w:t>
-      </w:r>
-      <w:r>
-        <w:rPr>
-          <w:rStyle w:val="normaltextrun"/>
-          <w:shd w:val="clear" w:color="auto" w:fill="FFFFFF"/>
-        </w:rPr>
-        <w:t>, 2023. Disponível em: https://www.bosontreinamentos.com.br/inteligencia-artificial/o-que-e-machine-learning-uma-introducao-ao-aprendizado-de-maquina/. Acesso em: 07 jun. 2024.</w:t>
+        <w:t>Aurora: revista de arte, mídia e política</w:t>
+      </w:r>
+      <w:r>
+        <w:rPr>
+          <w:rStyle w:val="normaltextrun"/>
+          <w:shd w:val="clear" w:color="auto" w:fill="FFFFFF"/>
+        </w:rPr>
+        <w:t>, v. 16, n. 48, p. 57-75, 2023. E-ISSN 1982-6672. Disponível em: https://revistas.pucsp.br/index.php/aurora/article/view/63084/43965. DOI: https://doi.org/10.23925/1982-6672.2023v16i48p57-75. Acesso em: 07 jun. 2024.</w:t>
       </w:r>
       <w:r>
         <w:rPr>
@@ -3743,23 +4277,7 @@
           <w:rStyle w:val="normaltextrun"/>
           <w:shd w:val="clear" w:color="auto" w:fill="FFFFFF"/>
         </w:rPr>
-        <w:t xml:space="preserve">REZENDE, </w:t>
-      </w:r>
-      <w:proofErr w:type="spellStart"/>
-      <w:r>
-        <w:rPr>
-          <w:rStyle w:val="normaltextrun"/>
-          <w:shd w:val="clear" w:color="auto" w:fill="FFFFFF"/>
-        </w:rPr>
-        <w:t>Andriel</w:t>
-      </w:r>
-      <w:proofErr w:type="spellEnd"/>
-      <w:r>
-        <w:rPr>
-          <w:rStyle w:val="normaltextrun"/>
-          <w:shd w:val="clear" w:color="auto" w:fill="FFFFFF"/>
-        </w:rPr>
-        <w:t xml:space="preserve"> Oliveira et al. </w:t>
+        <w:t xml:space="preserve">SILVA, Ewerton B.; BELLUZZO, Regina C. B.; VALENTE, Vânia C. P. N.. </w:t>
       </w:r>
       <w:r>
         <w:rPr>
@@ -3768,14 +4286,14 @@
           <w:bCs/>
           <w:shd w:val="clear" w:color="auto" w:fill="FFFFFF"/>
         </w:rPr>
-        <w:t>Inteligência Artificial nas Empresas</w:t>
-      </w:r>
-      <w:r>
-        <w:rPr>
-          <w:rStyle w:val="normaltextrun"/>
-          <w:shd w:val="clear" w:color="auto" w:fill="FFFFFF"/>
-        </w:rPr>
-        <w:t>. 2021. Pesquisa. p. 1-9. Disponível em: http://ibict.unifeob.edu.br:8080/jspui/bitstream/prefix/2408/1/ARTIGO.ADM.M8.G5.pdf. Acesso em: 15 de mar. 2024. </w:t>
+        <w:t>Inteligência Artificial para Marketing Digital:</w:t>
+      </w:r>
+      <w:r>
+        <w:rPr>
+          <w:rStyle w:val="normaltextrun"/>
+          <w:shd w:val="clear" w:color="auto" w:fill="FFFFFF"/>
+        </w:rPr>
+        <w:t xml:space="preserve"> Ferramentas, Riscos e Estratégias. 2023. 19 p. Tese - Universidade Estadual Paulista “Júlio de Mesquita Filho”, Bauru. Disponível em: https://editorapublicar.com.br/ojs/index.php/publicacoes/article/view/793/438. Acesso em: 5 de mar. de 2024.</w:t>
       </w:r>
       <w:r>
         <w:rPr>
@@ -3795,26 +4313,17 @@
       </w:pPr>
       <w:r>
         <w:rPr>
-          <w:rStyle w:val="normaltextrun"/>
-          <w:shd w:val="clear" w:color="auto" w:fill="FFFFFF"/>
-        </w:rPr>
-        <w:t xml:space="preserve">RODRIGUES, B.; ANDRADE, A. O potencial da inteligência artificial para o desenvolvimento e competitividade das empresas: uma </w:t>
-      </w:r>
-      <w:proofErr w:type="spellStart"/>
-      <w:r>
-        <w:rPr>
-          <w:rStyle w:val="normaltextrun"/>
-          <w:shd w:val="clear" w:color="auto" w:fill="FFFFFF"/>
-        </w:rPr>
-        <w:t>scoping</w:t>
-      </w:r>
-      <w:proofErr w:type="spellEnd"/>
-      <w:r>
-        <w:rPr>
-          <w:rStyle w:val="normaltextrun"/>
-          <w:shd w:val="clear" w:color="auto" w:fill="FFFFFF"/>
-        </w:rPr>
-        <w:t xml:space="preserve"> review. </w:t>
+          <w:rStyle w:val="findhit"/>
+          <w:shd w:val="clear" w:color="auto" w:fill="FFFFFF"/>
+        </w:rPr>
+        <w:t>SILVA</w:t>
+      </w:r>
+      <w:r>
+        <w:rPr>
+          <w:rStyle w:val="normaltextrun"/>
+          <w:shd w:val="clear" w:color="auto" w:fill="FFFFFF"/>
+        </w:rPr>
+        <w:t xml:space="preserve">, Matheus Alves de Almeida Batista da. </w:t>
       </w:r>
       <w:r>
         <w:rPr>
@@ -3823,14 +4332,14 @@
           <w:bCs/>
           <w:shd w:val="clear" w:color="auto" w:fill="FFFFFF"/>
         </w:rPr>
-        <w:t>Gestão e Desenvolvimento</w:t>
-      </w:r>
-      <w:r>
-        <w:rPr>
-          <w:rStyle w:val="normaltextrun"/>
-          <w:shd w:val="clear" w:color="auto" w:fill="FFFFFF"/>
-        </w:rPr>
-        <w:t>, n. 29, p. 381-422, 28 maio 2021.</w:t>
+        <w:t>Desenvolvimento e aprimoramento de um chatbot para FAQ’s</w:t>
+      </w:r>
+      <w:r>
+        <w:rPr>
+          <w:rStyle w:val="normaltextrun"/>
+          <w:shd w:val="clear" w:color="auto" w:fill="FFFFFF"/>
+        </w:rPr>
+        <w:t>. 2019. Trabalho de Conclusão de Curso (TCC) – Faculdade de Tecnologia de Botucatu (FATEC), Botucatu, 2019.</w:t>
       </w:r>
       <w:r>
         <w:rPr>
@@ -3853,7 +4362,7 @@
           <w:rStyle w:val="normaltextrun"/>
           <w:shd w:val="clear" w:color="auto" w:fill="FFFFFF"/>
         </w:rPr>
-        <w:t xml:space="preserve">RASLAN, Eliane Soares Schneider; SANTOS, Eduarda da Rocha; XAVIER, Vinícius Soares. Inteligência Artificial como ferramenta Publicitária: automação, concorrência, tarefas e insights sobre o mercado. </w:t>
+        <w:t xml:space="preserve">SOUSA, Daniel M. M.. </w:t>
       </w:r>
       <w:r>
         <w:rPr>
@@ -3862,14 +4371,14 @@
           <w:bCs/>
           <w:shd w:val="clear" w:color="auto" w:fill="FFFFFF"/>
         </w:rPr>
-        <w:t>Aurora: revista de arte, mídia e política</w:t>
-      </w:r>
-      <w:r>
-        <w:rPr>
-          <w:rStyle w:val="normaltextrun"/>
-          <w:shd w:val="clear" w:color="auto" w:fill="FFFFFF"/>
-        </w:rPr>
-        <w:t>, v. 16, n. 48, p. 57-75, 2023. E-ISSN 1982-6672. Disponível em: https://revistas.pucsp.br/index.php/aurora/article/view/63084/43965. DOI: https://doi.org/10.23925/1982-6672.2023v16i48p57-75. Acesso em: 07 jun. 2024.</w:t>
+        <w:t>A INTELIGÊNCIA ARTIFICIAL NO RECRUTAMENTO E SELEÇÃO DE PESSOAS</w:t>
+      </w:r>
+      <w:r>
+        <w:rPr>
+          <w:rStyle w:val="normaltextrun"/>
+          <w:shd w:val="clear" w:color="auto" w:fill="FFFFFF"/>
+        </w:rPr>
+        <w:t>. Revista Edufatec: Educação, Tecnologia e Gestão, v. 2, n. 1, p. 1-19, 2019. ISSN: 2595-5942. Disponível em: https://ric.cps.sp.gov.br/bitstream/123456789/4968/1/A%20INTELIG%c3%8aNCIA%20ARTIFICIAL%20NO%20RECRUTAMENTO%20E%20SELE%c3%87%c3%83O%20DE...janeiro-julho%202019.pdf. Acesso em: 20 de mar. 2024.</w:t>
       </w:r>
       <w:r>
         <w:rPr>
@@ -3892,23 +4401,8 @@
           <w:rStyle w:val="normaltextrun"/>
           <w:shd w:val="clear" w:color="auto" w:fill="FFFFFF"/>
         </w:rPr>
-        <w:t xml:space="preserve">SILVA, Ewerton B.; BELLUZZO, Regina C. B.; VALENTE, Vânia C. P. </w:t>
-      </w:r>
-      <w:proofErr w:type="gramStart"/>
-      <w:r>
-        <w:rPr>
-          <w:rStyle w:val="normaltextrun"/>
-          <w:shd w:val="clear" w:color="auto" w:fill="FFFFFF"/>
-        </w:rPr>
-        <w:t>N..</w:t>
-      </w:r>
-      <w:proofErr w:type="gramEnd"/>
-      <w:r>
-        <w:rPr>
-          <w:rStyle w:val="normaltextrun"/>
-          <w:shd w:val="clear" w:color="auto" w:fill="FFFFFF"/>
-        </w:rPr>
-        <w:t xml:space="preserve"> </w:t>
+        <w:lastRenderedPageBreak/>
+        <w:t xml:space="preserve">TOMÁS, Daniel F. A.. </w:t>
       </w:r>
       <w:r>
         <w:rPr>
@@ -3917,210 +4411,6 @@
           <w:bCs/>
           <w:shd w:val="clear" w:color="auto" w:fill="FFFFFF"/>
         </w:rPr>
-        <w:t>Inteligência Artificial para Marketing Digital:</w:t>
-      </w:r>
-      <w:r>
-        <w:rPr>
-          <w:rStyle w:val="normaltextrun"/>
-          <w:shd w:val="clear" w:color="auto" w:fill="FFFFFF"/>
-        </w:rPr>
-        <w:t xml:space="preserve"> Ferramentas, Riscos e Estratégias. 2023. 19 p. Tese - Universidade Estadual Paulista “Júlio de Mesquita Filho”, Bauru. Disponível em: https://editorapublicar.com.br/ojs/index.php/publicacoes/article/view/793/438. Acesso em: 5 de mar. de 2024.</w:t>
-      </w:r>
-      <w:r>
-        <w:rPr>
-          <w:rStyle w:val="eop"/>
-          <w:shd w:val="clear" w:color="auto" w:fill="FFFFFF"/>
-        </w:rPr>
-        <w:t> </w:t>
-      </w:r>
-    </w:p>
-    <w:p>
-      <w:pPr>
-        <w:pStyle w:val="TF-refernciasITEM"/>
-        <w:rPr>
-          <w:rStyle w:val="eop"/>
-          <w:shd w:val="clear" w:color="auto" w:fill="FFFFFF"/>
-        </w:rPr>
-      </w:pPr>
-      <w:r>
-        <w:rPr>
-          <w:rStyle w:val="findhit"/>
-          <w:shd w:val="clear" w:color="auto" w:fill="FFFFFF"/>
-        </w:rPr>
-        <w:t>SILVA</w:t>
-      </w:r>
-      <w:r>
-        <w:rPr>
-          <w:rStyle w:val="normaltextrun"/>
-          <w:shd w:val="clear" w:color="auto" w:fill="FFFFFF"/>
-        </w:rPr>
-        <w:t xml:space="preserve">, Matheus Alves de Almeida Batista da. </w:t>
-      </w:r>
-      <w:r>
-        <w:rPr>
-          <w:rStyle w:val="normaltextrun"/>
-          <w:b/>
-          <w:bCs/>
-          <w:shd w:val="clear" w:color="auto" w:fill="FFFFFF"/>
-        </w:rPr>
-        <w:t xml:space="preserve">Desenvolvimento e aprimoramento de um </w:t>
-      </w:r>
-      <w:proofErr w:type="spellStart"/>
-      <w:r>
-        <w:rPr>
-          <w:rStyle w:val="normaltextrun"/>
-          <w:b/>
-          <w:bCs/>
-          <w:shd w:val="clear" w:color="auto" w:fill="FFFFFF"/>
-        </w:rPr>
-        <w:t>chatbot</w:t>
-      </w:r>
-      <w:proofErr w:type="spellEnd"/>
-      <w:r>
-        <w:rPr>
-          <w:rStyle w:val="normaltextrun"/>
-          <w:b/>
-          <w:bCs/>
-          <w:shd w:val="clear" w:color="auto" w:fill="FFFFFF"/>
-        </w:rPr>
-        <w:t xml:space="preserve"> para </w:t>
-      </w:r>
-      <w:proofErr w:type="spellStart"/>
-      <w:r>
-        <w:rPr>
-          <w:rStyle w:val="normaltextrun"/>
-          <w:b/>
-          <w:bCs/>
-          <w:shd w:val="clear" w:color="auto" w:fill="FFFFFF"/>
-        </w:rPr>
-        <w:t>FAQ’s</w:t>
-      </w:r>
-      <w:proofErr w:type="spellEnd"/>
-      <w:r>
-        <w:rPr>
-          <w:rStyle w:val="normaltextrun"/>
-          <w:shd w:val="clear" w:color="auto" w:fill="FFFFFF"/>
-        </w:rPr>
-        <w:t>. 2019. Trabalho de Conclusão de Curso (TCC) – Faculdade de Tecnologia de Botucatu (FATEC), Botucatu, 2019.</w:t>
-      </w:r>
-      <w:r>
-        <w:rPr>
-          <w:rStyle w:val="eop"/>
-          <w:shd w:val="clear" w:color="auto" w:fill="FFFFFF"/>
-        </w:rPr>
-        <w:t> </w:t>
-      </w:r>
-    </w:p>
-    <w:p>
-      <w:pPr>
-        <w:pStyle w:val="TF-refernciasITEM"/>
-        <w:rPr>
-          <w:rStyle w:val="eop"/>
-          <w:shd w:val="clear" w:color="auto" w:fill="FFFFFF"/>
-        </w:rPr>
-      </w:pPr>
-      <w:r>
-        <w:rPr>
-          <w:rStyle w:val="normaltextrun"/>
-          <w:shd w:val="clear" w:color="auto" w:fill="FFFFFF"/>
-        </w:rPr>
-        <w:t xml:space="preserve">SOUSA, Daniel M. </w:t>
-      </w:r>
-      <w:proofErr w:type="gramStart"/>
-      <w:r>
-        <w:rPr>
-          <w:rStyle w:val="normaltextrun"/>
-          <w:shd w:val="clear" w:color="auto" w:fill="FFFFFF"/>
-        </w:rPr>
-        <w:t>M..</w:t>
-      </w:r>
-      <w:proofErr w:type="gramEnd"/>
-      <w:r>
-        <w:rPr>
-          <w:rStyle w:val="normaltextrun"/>
-          <w:shd w:val="clear" w:color="auto" w:fill="FFFFFF"/>
-        </w:rPr>
-        <w:t xml:space="preserve"> </w:t>
-      </w:r>
-      <w:r>
-        <w:rPr>
-          <w:rStyle w:val="normaltextrun"/>
-          <w:b/>
-          <w:bCs/>
-          <w:shd w:val="clear" w:color="auto" w:fill="FFFFFF"/>
-        </w:rPr>
-        <w:t>A INTELIGÊNCIA ARTIFICIAL NO RECRUTAMENTO E SELEÇÃO DE PESSOAS</w:t>
-      </w:r>
-      <w:r>
-        <w:rPr>
-          <w:rStyle w:val="normaltextrun"/>
-          <w:shd w:val="clear" w:color="auto" w:fill="FFFFFF"/>
-        </w:rPr>
-        <w:t xml:space="preserve">. Revista </w:t>
-      </w:r>
-      <w:proofErr w:type="spellStart"/>
-      <w:r>
-        <w:rPr>
-          <w:rStyle w:val="normaltextrun"/>
-          <w:shd w:val="clear" w:color="auto" w:fill="FFFFFF"/>
-        </w:rPr>
-        <w:t>Edufatec</w:t>
-      </w:r>
-      <w:proofErr w:type="spellEnd"/>
-      <w:r>
-        <w:rPr>
-          <w:rStyle w:val="normaltextrun"/>
-          <w:shd w:val="clear" w:color="auto" w:fill="FFFFFF"/>
-        </w:rPr>
-        <w:t>: Educação, Tecnologia e Gestão, v. 2, n. 1, p. 1-19, 2019. ISSN: 2595-5942. Disponível em: https://ric.cps.sp.gov.br/bitstream/123456789/4968/1/A%20INTELIG%c3%8aNCIA%20ARTIFICIAL%20NO%20RECRUTAMENTO%20E%20SELE%c3%87%c3%83O%20DE...janeiro-julho%202019.pdf. Acesso em: 20 de mar. 2024.</w:t>
-      </w:r>
-      <w:r>
-        <w:rPr>
-          <w:rStyle w:val="eop"/>
-          <w:shd w:val="clear" w:color="auto" w:fill="FFFFFF"/>
-        </w:rPr>
-        <w:t> </w:t>
-      </w:r>
-    </w:p>
-    <w:p>
-      <w:pPr>
-        <w:pStyle w:val="TF-refernciasITEM"/>
-        <w:rPr>
-          <w:rStyle w:val="eop"/>
-          <w:shd w:val="clear" w:color="auto" w:fill="FFFFFF"/>
-        </w:rPr>
-      </w:pPr>
-      <w:r>
-        <w:rPr>
-          <w:rStyle w:val="normaltextrun"/>
-          <w:shd w:val="clear" w:color="auto" w:fill="FFFFFF"/>
-        </w:rPr>
-        <w:lastRenderedPageBreak/>
-        <w:t xml:space="preserve">TOMÁS, Daniel F. </w:t>
-      </w:r>
-      <w:proofErr w:type="gramStart"/>
-      <w:r>
-        <w:rPr>
-          <w:rStyle w:val="normaltextrun"/>
-          <w:shd w:val="clear" w:color="auto" w:fill="FFFFFF"/>
-        </w:rPr>
-        <w:t>A..</w:t>
-      </w:r>
-      <w:proofErr w:type="gramEnd"/>
-      <w:r>
-        <w:rPr>
-          <w:rStyle w:val="normaltextrun"/>
-          <w:shd w:val="clear" w:color="auto" w:fill="FFFFFF"/>
-        </w:rPr>
-        <w:t xml:space="preserve"> </w:t>
-      </w:r>
-      <w:r>
-        <w:rPr>
-          <w:rStyle w:val="normaltextrun"/>
-          <w:b/>
-          <w:bCs/>
-          <w:shd w:val="clear" w:color="auto" w:fill="FFFFFF"/>
-        </w:rPr>
         <w:t>Inteligência Artificial:</w:t>
       </w:r>
       <w:r>
@@ -4128,23 +4418,7 @@
           <w:rStyle w:val="normaltextrun"/>
           <w:shd w:val="clear" w:color="auto" w:fill="FFFFFF"/>
         </w:rPr>
-        <w:t xml:space="preserve"> o Próximo Passo para uma Revolução no Marketing Digital. 2020. 100 f. Dissertação (Mestrado em Informática e Gestão) - ISCTE Business </w:t>
-      </w:r>
-      <w:proofErr w:type="spellStart"/>
-      <w:r>
-        <w:rPr>
-          <w:rStyle w:val="normaltextrun"/>
-          <w:shd w:val="clear" w:color="auto" w:fill="FFFFFF"/>
-        </w:rPr>
-        <w:t>School</w:t>
-      </w:r>
-      <w:proofErr w:type="spellEnd"/>
-      <w:r>
-        <w:rPr>
-          <w:rStyle w:val="normaltextrun"/>
-          <w:shd w:val="clear" w:color="auto" w:fill="FFFFFF"/>
-        </w:rPr>
-        <w:t>, Lisboa. Disponível em: https://repositorio.iscte-iul.pt/bitstream/10071/21089/1/master_daniel_agostinho_tomas.pdf. Acesso em: 03 mar. 2024.</w:t>
+        <w:t xml:space="preserve"> o Próximo Passo para uma Revolução no Marketing Digital. 2020. 100 f. Dissertação (Mestrado em Informática e Gestão) - ISCTE Business School, Lisboa. Disponível em: https://repositorio.iscte-iul.pt/bitstream/10071/21089/1/master_daniel_agostinho_tomas.pdf. Acesso em: 03 mar. 2024.</w:t>
       </w:r>
       <w:r>
         <w:rPr>
@@ -4446,6 +4720,12 @@
                 <w:sz w:val="18"/>
               </w:rPr>
             </w:pPr>
+            <w:r>
+              <w:rPr>
+                <w:sz w:val="18"/>
+              </w:rPr>
+              <w:t>X</w:t>
+            </w:r>
           </w:p>
         </w:tc>
         <w:tc>
@@ -4584,6 +4864,12 @@
                 <w:sz w:val="18"/>
               </w:rPr>
             </w:pPr>
+            <w:r>
+              <w:rPr>
+                <w:sz w:val="18"/>
+              </w:rPr>
+              <w:t>X</w:t>
+            </w:r>
           </w:p>
         </w:tc>
         <w:tc>
@@ -4721,6 +5007,12 @@
                 <w:sz w:val="18"/>
               </w:rPr>
             </w:pPr>
+            <w:r>
+              <w:rPr>
+                <w:sz w:val="18"/>
+              </w:rPr>
+              <w:t>X</w:t>
+            </w:r>
           </w:p>
         </w:tc>
         <w:tc>
@@ -4869,6 +5161,12 @@
                 <w:sz w:val="18"/>
               </w:rPr>
             </w:pPr>
+            <w:r>
+              <w:rPr>
+                <w:sz w:val="18"/>
+              </w:rPr>
+              <w:t>X</w:t>
+            </w:r>
           </w:p>
         </w:tc>
         <w:tc>
@@ -4995,6 +5293,12 @@
                 <w:sz w:val="18"/>
               </w:rPr>
             </w:pPr>
+            <w:r>
+              <w:rPr>
+                <w:sz w:val="18"/>
+              </w:rPr>
+              <w:t>X</w:t>
+            </w:r>
           </w:p>
         </w:tc>
         <w:tc>
@@ -5116,6 +5420,12 @@
                 <w:sz w:val="18"/>
               </w:rPr>
             </w:pPr>
+            <w:r>
+              <w:rPr>
+                <w:sz w:val="18"/>
+              </w:rPr>
+              <w:t>X</w:t>
+            </w:r>
           </w:p>
         </w:tc>
         <w:tc>
@@ -5251,6 +5561,12 @@
                 <w:sz w:val="18"/>
               </w:rPr>
             </w:pPr>
+            <w:r>
+              <w:rPr>
+                <w:sz w:val="18"/>
+              </w:rPr>
+              <w:t>X</w:t>
+            </w:r>
           </w:p>
         </w:tc>
         <w:tc>
@@ -5366,6 +5682,12 @@
                 <w:sz w:val="18"/>
               </w:rPr>
             </w:pPr>
+            <w:r>
+              <w:rPr>
+                <w:sz w:val="18"/>
+              </w:rPr>
+              <w:t>X</w:t>
+            </w:r>
           </w:p>
         </w:tc>
         <w:tc>
@@ -5509,6 +5831,12 @@
                 <w:sz w:val="18"/>
               </w:rPr>
             </w:pPr>
+            <w:r>
+              <w:rPr>
+                <w:sz w:val="18"/>
+              </w:rPr>
+              <w:t>X</w:t>
+            </w:r>
           </w:p>
         </w:tc>
         <w:tc>
@@ -5655,6 +5983,12 @@
                 <w:sz w:val="18"/>
               </w:rPr>
             </w:pPr>
+            <w:r>
+              <w:rPr>
+                <w:sz w:val="18"/>
+              </w:rPr>
+              <w:t>X</w:t>
+            </w:r>
           </w:p>
         </w:tc>
         <w:tc>
@@ -5771,6 +6105,12 @@
                 <w:sz w:val="18"/>
               </w:rPr>
             </w:pPr>
+            <w:r>
+              <w:rPr>
+                <w:sz w:val="18"/>
+              </w:rPr>
+              <w:t>X</w:t>
+            </w:r>
           </w:p>
         </w:tc>
         <w:tc>
@@ -5893,6 +6233,12 @@
                 <w:sz w:val="18"/>
               </w:rPr>
             </w:pPr>
+            <w:r>
+              <w:rPr>
+                <w:sz w:val="18"/>
+              </w:rPr>
+              <w:t>X</w:t>
+            </w:r>
           </w:p>
         </w:tc>
         <w:tc>
@@ -6021,6 +6367,12 @@
                 <w:sz w:val="18"/>
               </w:rPr>
             </w:pPr>
+            <w:r>
+              <w:rPr>
+                <w:sz w:val="18"/>
+              </w:rPr>
+              <w:t>X</w:t>
+            </w:r>
           </w:p>
         </w:tc>
         <w:tc>
@@ -6171,6 +6523,20 @@
                 <w:sz w:val="18"/>
               </w:rPr>
             </w:pPr>
+            <w:commentRangeStart w:id="70"/>
+            <w:r>
+              <w:rPr>
+                <w:sz w:val="18"/>
+              </w:rPr>
+              <w:t>X</w:t>
+            </w:r>
+            <w:commentRangeEnd w:id="70"/>
+            <w:r>
+              <w:rPr>
+                <w:rStyle w:val="Refdecomentrio"/>
+              </w:rPr>
+              <w:commentReference w:id="70"/>
+            </w:r>
           </w:p>
         </w:tc>
         <w:tc>
@@ -6265,6 +6631,12 @@
                 <w:sz w:val="18"/>
               </w:rPr>
             </w:pPr>
+            <w:r>
+              <w:rPr>
+                <w:sz w:val="18"/>
+              </w:rPr>
+              <w:t>X</w:t>
+            </w:r>
           </w:p>
         </w:tc>
         <w:tc>
@@ -6531,19 +6903,23 @@
                 <w:sz w:val="18"/>
               </w:rPr>
             </w:pPr>
-            <w:proofErr w:type="gramStart"/>
             <w:r>
               <w:rPr>
                 <w:sz w:val="20"/>
               </w:rPr>
               <w:t xml:space="preserve">(  </w:t>
             </w:r>
-            <w:proofErr w:type="gramEnd"/>
             <w:r>
               <w:rPr>
                 <w:sz w:val="20"/>
               </w:rPr>
-              <w:t xml:space="preserve">    ) APROVADO</w:t>
+              <w:t>X</w:t>
+            </w:r>
+            <w:r>
+              <w:rPr>
+                <w:sz w:val="20"/>
+              </w:rPr>
+              <w:t xml:space="preserve">  ) APROVADO</w:t>
             </w:r>
           </w:p>
         </w:tc>
@@ -6568,19 +6944,11 @@
                 <w:sz w:val="20"/>
               </w:rPr>
             </w:pPr>
-            <w:proofErr w:type="gramStart"/>
             <w:r>
               <w:rPr>
                 <w:sz w:val="20"/>
               </w:rPr>
-              <w:t xml:space="preserve">(  </w:t>
-            </w:r>
-            <w:proofErr w:type="gramEnd"/>
-            <w:r>
-              <w:rPr>
-                <w:sz w:val="20"/>
-              </w:rPr>
-              <w:t xml:space="preserve">    ) REPROVADO</w:t>
+              <w:t>(      ) REPROVADO</w:t>
             </w:r>
           </w:p>
         </w:tc>
@@ -6600,10 +6968,10 @@
       </w:pPr>
     </w:p>
     <w:sectPr>
-      <w:headerReference w:type="default" r:id="rId8"/>
-      <w:footerReference w:type="even" r:id="rId9"/>
-      <w:footerReference w:type="default" r:id="rId10"/>
-      <w:headerReference w:type="first" r:id="rId11"/>
+      <w:headerReference w:type="default" r:id="rId12"/>
+      <w:footerReference w:type="even" r:id="rId13"/>
+      <w:footerReference w:type="default" r:id="rId14"/>
+      <w:headerReference w:type="first" r:id="rId15"/>
       <w:pgSz w:w="11907" w:h="16840" w:code="9"/>
       <w:pgMar w:top="1134" w:right="1134" w:bottom="1134" w:left="1701" w:header="720" w:footer="720" w:gutter="0"/>
       <w:pgNumType w:start="1"/>
@@ -6612,6 +6980,280 @@
     </w:sectPr>
   </w:body>
 </w:document>
+</file>
+
+<file path=word/comments.xml><?xml version="1.0" encoding="utf-8"?>
+<w:comments xmlns:wpc="http://schemas.microsoft.com/office/word/2010/wordprocessingCanvas" xmlns:cx="http://schemas.microsoft.com/office/drawing/2014/chartex" xmlns:cx1="http://schemas.microsoft.com/office/drawing/2015/9/8/chartex" xmlns:cx2="http://schemas.microsoft.com/office/drawing/2015/10/21/chartex" xmlns:cx3="http://schemas.microsoft.com/office/drawing/2016/5/9/chartex" xmlns:cx4="http://schemas.microsoft.com/office/drawing/2016/5/10/chartex" xmlns:cx5="http://schemas.microsoft.com/office/drawing/2016/5/11/chartex" xmlns:cx6="http://schemas.microsoft.com/office/drawing/2016/5/12/chartex" xmlns:cx7="http://schemas.microsoft.com/office/drawing/2016/5/13/chartex" xmlns:cx8="http://schemas.microsoft.com/office/drawing/2016/5/14/chartex" xmlns:mc="http://schemas.openxmlformats.org/markup-compatibility/2006" xmlns:aink="http://schemas.microsoft.com/office/drawing/2016/ink" xmlns:am3d="http://schemas.microsoft.com/office/drawing/2017/model3d" xmlns:o="urn:schemas-microsoft-com:office:office" xmlns:oel="http://schemas.microsoft.com/office/2019/extlst" xmlns:r="http://schemas.openxmlformats.org/officeDocument/2006/relationships" xmlns:m="http://schemas.openxmlformats.org/officeDocument/2006/math" xmlns:v="urn:schemas-microsoft-com:vml" xmlns:wp14="http://schemas.microsoft.com/office/word/2010/wordprocessingDrawing" xmlns:wp="http://schemas.openxmlformats.org/drawingml/2006/wordprocessingDrawing" xmlns:w10="urn:schemas-microsoft-com:office:word" xmlns:w="http://schemas.openxmlformats.org/wordprocessingml/2006/main" xmlns:w14="http://schemas.microsoft.com/office/word/2010/wordml" xmlns:w15="http://schemas.microsoft.com/office/word/2012/wordml" xmlns:w16cex="http://schemas.microsoft.com/office/word/2018/wordml/cex" xmlns:w16cid="http://schemas.microsoft.com/office/word/2016/wordml/cid" xmlns:w16="http://schemas.microsoft.com/office/word/2018/wordml" xmlns:w16sdtdh="http://schemas.microsoft.com/office/word/2020/wordml/sdtdatahash" xmlns:w16se="http://schemas.microsoft.com/office/word/2015/wordml/symex" xmlns:wpg="http://schemas.microsoft.com/office/word/2010/wordprocessingGroup" xmlns:wpi="http://schemas.microsoft.com/office/word/2010/wordprocessingInk" xmlns:wne="http://schemas.microsoft.com/office/word/2006/wordml" xmlns:wps="http://schemas.microsoft.com/office/word/2010/wordprocessingShape" mc:Ignorable="w14 w15 w16se w16cid w16 w16cex w16sdtdh wp14">
+  <w:comment w:id="9" w:author="Andreza Sartori" w:date="2024-07-02T08:44:00Z" w:initials="AS">
+    <w:p>
+      <w:pPr>
+        <w:pStyle w:val="Textodecomentrio"/>
+      </w:pPr>
+      <w:r>
+        <w:rPr>
+          <w:rStyle w:val="Refdecomentrio"/>
+        </w:rPr>
+        <w:annotationRef/>
+      </w:r>
+      <w:r>
+        <w:t>Ainda não vejo esse problema sendo resolvido com IA. Você pode aplicar aqui um Power BI ou um RPA para resolver isso.</w:t>
+      </w:r>
+      <w:r>
+        <w:br/>
+      </w:r>
+      <w:r>
+        <w:br/>
+        <w:t>E se você irá utilizar múltiplas IAs, quais seriam? Você não menciona quais poderiam ser utilizadas para resolver esse problema. Está muito genérico.</w:t>
+      </w:r>
+    </w:p>
+  </w:comment>
+  <w:comment w:id="10" w:author="Andreza Sartori" w:date="2024-07-02T08:37:00Z" w:initials="AS">
+    <w:p>
+      <w:pPr>
+        <w:pStyle w:val="Textodecomentrio"/>
+      </w:pPr>
+      <w:r>
+        <w:rPr>
+          <w:rStyle w:val="Refdecomentrio"/>
+        </w:rPr>
+        <w:annotationRef/>
+      </w:r>
+      <w:r>
+        <w:t>Desenvolver é metodologia e não objetivo.</w:t>
+      </w:r>
+    </w:p>
+  </w:comment>
+  <w:comment w:id="11" w:author="Andreza Sartori" w:date="2024-07-02T08:38:00Z" w:initials="AS">
+    <w:p>
+      <w:pPr>
+        <w:pStyle w:val="Textodecomentrio"/>
+      </w:pPr>
+      <w:r>
+        <w:rPr>
+          <w:rStyle w:val="Refdecomentrio"/>
+        </w:rPr>
+        <w:annotationRef/>
+      </w:r>
+      <w:r>
+        <w:t>Os objetivos específicos devem ser verificáveis no fim do trabalho. Como você irá verificar isso?</w:t>
+      </w:r>
+    </w:p>
+  </w:comment>
+  <w:comment w:id="12" w:author="Andreza Sartori" w:date="2024-07-02T08:39:00Z" w:initials="AS">
+    <w:p>
+      <w:pPr>
+        <w:pStyle w:val="Textodecomentrio"/>
+      </w:pPr>
+      <w:r>
+        <w:rPr>
+          <w:rStyle w:val="Refdecomentrio"/>
+        </w:rPr>
+        <w:annotationRef/>
+      </w:r>
+      <w:r>
+        <w:t>Entendi, mas você deve modificar os objetivos de acordo com o que você falou aqui. Não precisa dessa explicação e sim melhorar a descrição dos seus objetivos.</w:t>
+      </w:r>
+    </w:p>
+  </w:comment>
+  <w:comment w:id="14" w:author="Andreza Sartori" w:date="2024-07-02T08:40:00Z" w:initials="AS">
+    <w:p>
+      <w:pPr>
+        <w:pStyle w:val="Textodecomentrio"/>
+      </w:pPr>
+      <w:r>
+        <w:rPr>
+          <w:rStyle w:val="Refdecomentrio"/>
+        </w:rPr>
+        <w:annotationRef/>
+      </w:r>
+      <w:r>
+        <w:t>O texto deve ser escrito no impessoal.</w:t>
+      </w:r>
+    </w:p>
+  </w:comment>
+  <w:comment w:id="15" w:author="Andreza Sartori" w:date="2024-07-02T08:40:00Z" w:initials="AS">
+    <w:p>
+      <w:pPr>
+        <w:pStyle w:val="Textodecomentrio"/>
+      </w:pPr>
+      <w:r>
+        <w:rPr>
+          <w:rStyle w:val="Refdecomentrio"/>
+        </w:rPr>
+        <w:annotationRef/>
+      </w:r>
+      <w:r>
+        <w:t>O texto deve ser escrito no impessoal.</w:t>
+      </w:r>
+    </w:p>
+  </w:comment>
+  <w:comment w:id="21" w:author="Andreza Sartori" w:date="2024-07-02T08:50:00Z" w:initials="AS">
+    <w:p>
+      <w:pPr>
+        <w:pStyle w:val="Textodecomentrio"/>
+      </w:pPr>
+      <w:r>
+        <w:rPr>
+          <w:rStyle w:val="Refdecomentrio"/>
+        </w:rPr>
+        <w:annotationRef/>
+      </w:r>
+      <w:r>
+        <w:t>Utilize o termo em português - Aprendizado de Máquina.</w:t>
+      </w:r>
+    </w:p>
+  </w:comment>
+  <w:comment w:id="27" w:author="Andreza Sartori" w:date="2024-07-02T08:55:00Z" w:initials="AS">
+    <w:p>
+      <w:pPr>
+        <w:pStyle w:val="Textodecomentrio"/>
+      </w:pPr>
+      <w:r>
+        <w:rPr>
+          <w:rStyle w:val="Refdecomentrio"/>
+        </w:rPr>
+        <w:annotationRef/>
+      </w:r>
+      <w:r>
+        <w:t>Primeiro coloque a descrição e depois a sigla.</w:t>
+      </w:r>
+    </w:p>
+  </w:comment>
+  <w:comment w:id="45" w:author="Andreza Sartori" w:date="2024-07-02T09:17:00Z" w:initials="AS">
+    <w:p>
+      <w:pPr>
+        <w:pStyle w:val="Textodecomentrio"/>
+      </w:pPr>
+      <w:r>
+        <w:rPr>
+          <w:rStyle w:val="Refdecomentrio"/>
+        </w:rPr>
+        <w:annotationRef/>
+      </w:r>
+      <w:r>
+        <w:t>De que?</w:t>
+      </w:r>
+    </w:p>
+  </w:comment>
+  <w:comment w:id="64" w:author="Andreza Sartori" w:date="2024-07-02T09:28:00Z" w:initials="AS">
+    <w:p>
+      <w:pPr>
+        <w:pStyle w:val="Textodecomentrio"/>
+      </w:pPr>
+      <w:r>
+        <w:rPr>
+          <w:rStyle w:val="Refdecomentrio"/>
+        </w:rPr>
+        <w:annotationRef/>
+      </w:r>
+      <w:r>
+        <w:t>O que?</w:t>
+      </w:r>
+    </w:p>
+  </w:comment>
+  <w:comment w:id="67" w:author="Andreza Sartori" w:date="2024-07-02T09:30:00Z" w:initials="AS">
+    <w:p>
+      <w:pPr>
+        <w:pStyle w:val="Textodecomentrio"/>
+      </w:pPr>
+      <w:r>
+        <w:rPr>
+          <w:rStyle w:val="Refdecomentrio"/>
+        </w:rPr>
+        <w:annotationRef/>
+      </w:r>
+      <w:r>
+        <w:t xml:space="preserve">Agora, que se entende exatamente o que você pretende fazer. Coloque isso na sua introdução. Lá está muito superficial. </w:t>
+      </w:r>
+    </w:p>
+  </w:comment>
+  <w:comment w:id="68" w:author="Andreza Sartori" w:date="2024-07-02T09:34:00Z" w:initials="AS">
+    <w:p>
+      <w:pPr>
+        <w:pStyle w:val="Textodecomentrio"/>
+      </w:pPr>
+      <w:r>
+        <w:rPr>
+          <w:rStyle w:val="Refdecomentrio"/>
+        </w:rPr>
+        <w:annotationRef/>
+      </w:r>
+      <w:r>
+        <w:t xml:space="preserve">Praticamente tudo em IA é em Python. </w:t>
+      </w:r>
+    </w:p>
+  </w:comment>
+  <w:comment w:id="70" w:author="Andreza Sartori" w:date="2024-07-02T09:36:00Z" w:initials="AS">
+    <w:p>
+      <w:pPr>
+        <w:pStyle w:val="Textodecomentrio"/>
+      </w:pPr>
+      <w:r>
+        <w:rPr>
+          <w:rStyle w:val="Refdecomentrio"/>
+        </w:rPr>
+        <w:annotationRef/>
+      </w:r>
+      <w:r>
+        <w:t>Uso da linguagem pessoal, verificar no texto.</w:t>
+      </w:r>
+    </w:p>
+  </w:comment>
+</w:comments>
+</file>
+
+<file path=word/commentsExtended.xml><?xml version="1.0" encoding="utf-8"?>
+<w15:commentsEx xmlns:wpc="http://schemas.microsoft.com/office/word/2010/wordprocessingCanvas" xmlns:cx="http://schemas.microsoft.com/office/drawing/2014/chartex" xmlns:cx1="http://schemas.microsoft.com/office/drawing/2015/9/8/chartex" xmlns:cx2="http://schemas.microsoft.com/office/drawing/2015/10/21/chartex" xmlns:cx3="http://schemas.microsoft.com/office/drawing/2016/5/9/chartex" xmlns:cx4="http://schemas.microsoft.com/office/drawing/2016/5/10/chartex" xmlns:cx5="http://schemas.microsoft.com/office/drawing/2016/5/11/chartex" xmlns:cx6="http://schemas.microsoft.com/office/drawing/2016/5/12/chartex" xmlns:cx7="http://schemas.microsoft.com/office/drawing/2016/5/13/chartex" xmlns:cx8="http://schemas.microsoft.com/office/drawing/2016/5/14/chartex" xmlns:mc="http://schemas.openxmlformats.org/markup-compatibility/2006" xmlns:aink="http://schemas.microsoft.com/office/drawing/2016/ink" xmlns:am3d="http://schemas.microsoft.com/office/drawing/2017/model3d" xmlns:o="urn:schemas-microsoft-com:office:office" xmlns:oel="http://schemas.microsoft.com/office/2019/extlst" xmlns:r="http://schemas.openxmlformats.org/officeDocument/2006/relationships" xmlns:m="http://schemas.openxmlformats.org/officeDocument/2006/math" xmlns:v="urn:schemas-microsoft-com:vml" xmlns:wp14="http://schemas.microsoft.com/office/word/2010/wordprocessingDrawing" xmlns:wp="http://schemas.openxmlformats.org/drawingml/2006/wordprocessingDrawing" xmlns:w10="urn:schemas-microsoft-com:office:word" xmlns:w="http://schemas.openxmlformats.org/wordprocessingml/2006/main" xmlns:w14="http://schemas.microsoft.com/office/word/2010/wordml" xmlns:w15="http://schemas.microsoft.com/office/word/2012/wordml" xmlns:w16cex="http://schemas.microsoft.com/office/word/2018/wordml/cex" xmlns:w16cid="http://schemas.microsoft.com/office/word/2016/wordml/cid" xmlns:w16="http://schemas.microsoft.com/office/word/2018/wordml" xmlns:w16sdtdh="http://schemas.microsoft.com/office/word/2020/wordml/sdtdatahash" xmlns:w16se="http://schemas.microsoft.com/office/word/2015/wordml/symex" xmlns:wpg="http://schemas.microsoft.com/office/word/2010/wordprocessingGroup" xmlns:wpi="http://schemas.microsoft.com/office/word/2010/wordprocessingInk" xmlns:wne="http://schemas.microsoft.com/office/word/2006/wordml" xmlns:wps="http://schemas.microsoft.com/office/word/2010/wordprocessingShape" mc:Ignorable="w14 w15 w16se w16cid w16 w16cex w16sdtdh wp14">
+  <w15:commentEx w15:paraId="6D42D440" w15:done="0"/>
+  <w15:commentEx w15:paraId="09201A00" w15:done="0"/>
+  <w15:commentEx w15:paraId="407825F7" w15:done="0"/>
+  <w15:commentEx w15:paraId="5819B03F" w15:done="0"/>
+  <w15:commentEx w15:paraId="73F0DC90" w15:done="0"/>
+  <w15:commentEx w15:paraId="259C858E" w15:done="0"/>
+  <w15:commentEx w15:paraId="4A0F7576" w15:done="0"/>
+  <w15:commentEx w15:paraId="096B1C45" w15:done="0"/>
+  <w15:commentEx w15:paraId="3D99576F" w15:done="0"/>
+  <w15:commentEx w15:paraId="12E95D71" w15:done="0"/>
+  <w15:commentEx w15:paraId="208D76E0" w15:done="0"/>
+  <w15:commentEx w15:paraId="13D78E2F" w15:done="0"/>
+  <w15:commentEx w15:paraId="59EE9D13" w15:done="0"/>
+</w15:commentsEx>
+</file>
+
+<file path=word/commentsExtensible.xml><?xml version="1.0" encoding="utf-8"?>
+<w16cex:commentsExtensible xmlns:wpc="http://schemas.microsoft.com/office/word/2010/wordprocessingCanvas" xmlns:cx="http://schemas.microsoft.com/office/drawing/2014/chartex" xmlns:cx1="http://schemas.microsoft.com/office/drawing/2015/9/8/chartex" xmlns:cx2="http://schemas.microsoft.com/office/drawing/2015/10/21/chartex" xmlns:cx3="http://schemas.microsoft.com/office/drawing/2016/5/9/chartex" xmlns:cx4="http://schemas.microsoft.com/office/drawing/2016/5/10/chartex" xmlns:cx5="http://schemas.microsoft.com/office/drawing/2016/5/11/chartex" xmlns:cx6="http://schemas.microsoft.com/office/drawing/2016/5/12/chartex" xmlns:cx7="http://schemas.microsoft.com/office/drawing/2016/5/13/chartex" xmlns:cx8="http://schemas.microsoft.com/office/drawing/2016/5/14/chartex" xmlns:mc="http://schemas.openxmlformats.org/markup-compatibility/2006" xmlns:aink="http://schemas.microsoft.com/office/drawing/2016/ink" xmlns:am3d="http://schemas.microsoft.com/office/drawing/2017/model3d" xmlns:o="urn:schemas-microsoft-com:office:office" xmlns:oel="http://schemas.microsoft.com/office/2019/extlst" xmlns:r="http://schemas.openxmlformats.org/officeDocument/2006/relationships" xmlns:m="http://schemas.openxmlformats.org/officeDocument/2006/math" xmlns:v="urn:schemas-microsoft-com:vml" xmlns:wp14="http://schemas.microsoft.com/office/word/2010/wordprocessingDrawing" xmlns:wp="http://schemas.openxmlformats.org/drawingml/2006/wordprocessingDrawing" xmlns:w10="urn:schemas-microsoft-com:office:word" xmlns:w="http://schemas.openxmlformats.org/wordprocessingml/2006/main" xmlns:w14="http://schemas.microsoft.com/office/word/2010/wordml" xmlns:w15="http://schemas.microsoft.com/office/word/2012/wordml" xmlns:w16cex="http://schemas.microsoft.com/office/word/2018/wordml/cex" xmlns:w16cid="http://schemas.microsoft.com/office/word/2016/wordml/cid" xmlns:w16="http://schemas.microsoft.com/office/word/2018/wordml" xmlns:w16sdtdh="http://schemas.microsoft.com/office/word/2020/wordml/sdtdatahash" xmlns:w16se="http://schemas.microsoft.com/office/word/2015/wordml/symex" xmlns:wpg="http://schemas.microsoft.com/office/word/2010/wordprocessingGroup" xmlns:wpi="http://schemas.microsoft.com/office/word/2010/wordprocessingInk" xmlns:wne="http://schemas.microsoft.com/office/word/2006/wordml" xmlns:wps="http://schemas.microsoft.com/office/word/2010/wordprocessingShape" mc:Ignorable="w14 w15 w16se w16cid w16 w16cex w16sdtdh wp14">
+  <w16cex:commentExtensible w16cex:durableId="2A2E3C87" w16cex:dateUtc="2024-07-02T11:44:00Z"/>
+  <w16cex:commentExtensible w16cex:durableId="2A2E3AC3" w16cex:dateUtc="2024-07-02T11:37:00Z"/>
+  <w16cex:commentExtensible w16cex:durableId="2A2E3AEA" w16cex:dateUtc="2024-07-02T11:38:00Z"/>
+  <w16cex:commentExtensible w16cex:durableId="2A2E3B52" w16cex:dateUtc="2024-07-02T11:39:00Z"/>
+  <w16cex:commentExtensible w16cex:durableId="2A2E3B8E" w16cex:dateUtc="2024-07-02T11:40:00Z"/>
+  <w16cex:commentExtensible w16cex:durableId="2A2E3B95" w16cex:dateUtc="2024-07-02T11:40:00Z"/>
+  <w16cex:commentExtensible w16cex:durableId="2A2E3DEB" w16cex:dateUtc="2024-07-02T11:50:00Z"/>
+  <w16cex:commentExtensible w16cex:durableId="2A2E3EFD" w16cex:dateUtc="2024-07-02T11:55:00Z"/>
+  <w16cex:commentExtensible w16cex:durableId="2A2E4430" w16cex:dateUtc="2024-07-02T12:17:00Z"/>
+  <w16cex:commentExtensible w16cex:durableId="2A2E46B9" w16cex:dateUtc="2024-07-02T12:28:00Z"/>
+  <w16cex:commentExtensible w16cex:durableId="2A2E474D" w16cex:dateUtc="2024-07-02T12:30:00Z"/>
+  <w16cex:commentExtensible w16cex:durableId="2A2E480F" w16cex:dateUtc="2024-07-02T12:34:00Z"/>
+  <w16cex:commentExtensible w16cex:durableId="2A2E4884" w16cex:dateUtc="2024-07-02T12:36:00Z"/>
+</w16cex:commentsExtensible>
+</file>
+
+<file path=word/commentsIds.xml><?xml version="1.0" encoding="utf-8"?>
+<w16cid:commentsIds xmlns:wpc="http://schemas.microsoft.com/office/word/2010/wordprocessingCanvas" xmlns:cx="http://schemas.microsoft.com/office/drawing/2014/chartex" xmlns:cx1="http://schemas.microsoft.com/office/drawing/2015/9/8/chartex" xmlns:cx2="http://schemas.microsoft.com/office/drawing/2015/10/21/chartex" xmlns:cx3="http://schemas.microsoft.com/office/drawing/2016/5/9/chartex" xmlns:cx4="http://schemas.microsoft.com/office/drawing/2016/5/10/chartex" xmlns:cx5="http://schemas.microsoft.com/office/drawing/2016/5/11/chartex" xmlns:cx6="http://schemas.microsoft.com/office/drawing/2016/5/12/chartex" xmlns:cx7="http://schemas.microsoft.com/office/drawing/2016/5/13/chartex" xmlns:cx8="http://schemas.microsoft.com/office/drawing/2016/5/14/chartex" xmlns:mc="http://schemas.openxmlformats.org/markup-compatibility/2006" xmlns:aink="http://schemas.microsoft.com/office/drawing/2016/ink" xmlns:am3d="http://schemas.microsoft.com/office/drawing/2017/model3d" xmlns:o="urn:schemas-microsoft-com:office:office" xmlns:oel="http://schemas.microsoft.com/office/2019/extlst" xmlns:r="http://schemas.openxmlformats.org/officeDocument/2006/relationships" xmlns:m="http://schemas.openxmlformats.org/officeDocument/2006/math" xmlns:v="urn:schemas-microsoft-com:vml" xmlns:wp14="http://schemas.microsoft.com/office/word/2010/wordprocessingDrawing" xmlns:wp="http://schemas.openxmlformats.org/drawingml/2006/wordprocessingDrawing" xmlns:w10="urn:schemas-microsoft-com:office:word" xmlns:w="http://schemas.openxmlformats.org/wordprocessingml/2006/main" xmlns:w14="http://schemas.microsoft.com/office/word/2010/wordml" xmlns:w15="http://schemas.microsoft.com/office/word/2012/wordml" xmlns:w16cex="http://schemas.microsoft.com/office/word/2018/wordml/cex" xmlns:w16cid="http://schemas.microsoft.com/office/word/2016/wordml/cid" xmlns:w16="http://schemas.microsoft.com/office/word/2018/wordml" xmlns:w16sdtdh="http://schemas.microsoft.com/office/word/2020/wordml/sdtdatahash" xmlns:w16se="http://schemas.microsoft.com/office/word/2015/wordml/symex" xmlns:wpg="http://schemas.microsoft.com/office/word/2010/wordprocessingGroup" xmlns:wpi="http://schemas.microsoft.com/office/word/2010/wordprocessingInk" xmlns:wne="http://schemas.microsoft.com/office/word/2006/wordml" xmlns:wps="http://schemas.microsoft.com/office/word/2010/wordprocessingShape" mc:Ignorable="w14 w15 w16se w16cid w16 w16cex w16sdtdh wp14">
+  <w16cid:commentId w16cid:paraId="6D42D440" w16cid:durableId="2A2E3C87"/>
+  <w16cid:commentId w16cid:paraId="09201A00" w16cid:durableId="2A2E3AC3"/>
+  <w16cid:commentId w16cid:paraId="407825F7" w16cid:durableId="2A2E3AEA"/>
+  <w16cid:commentId w16cid:paraId="5819B03F" w16cid:durableId="2A2E3B52"/>
+  <w16cid:commentId w16cid:paraId="73F0DC90" w16cid:durableId="2A2E3B8E"/>
+  <w16cid:commentId w16cid:paraId="259C858E" w16cid:durableId="2A2E3B95"/>
+  <w16cid:commentId w16cid:paraId="4A0F7576" w16cid:durableId="2A2E3DEB"/>
+  <w16cid:commentId w16cid:paraId="096B1C45" w16cid:durableId="2A2E3EFD"/>
+  <w16cid:commentId w16cid:paraId="3D99576F" w16cid:durableId="2A2E4430"/>
+  <w16cid:commentId w16cid:paraId="12E95D71" w16cid:durableId="2A2E46B9"/>
+  <w16cid:commentId w16cid:paraId="208D76E0" w16cid:durableId="2A2E474D"/>
+  <w16cid:commentId w16cid:paraId="13D78E2F" w16cid:durableId="2A2E480F"/>
+  <w16cid:commentId w16cid:paraId="59EE9D13" w16cid:durableId="2A2E4884"/>
+</w16cid:commentsIds>
 </file>
 
 <file path=word/endnotes.xml><?xml version="1.0" encoding="utf-8"?>
@@ -8069,6 +8711,14 @@
     <w:abstractNumId w:val="0"/>
   </w:num>
 </w:numbering>
+</file>
+
+<file path=word/people.xml><?xml version="1.0" encoding="utf-8"?>
+<w15:people xmlns:wpc="http://schemas.microsoft.com/office/word/2010/wordprocessingCanvas" xmlns:cx="http://schemas.microsoft.com/office/drawing/2014/chartex" xmlns:cx1="http://schemas.microsoft.com/office/drawing/2015/9/8/chartex" xmlns:cx2="http://schemas.microsoft.com/office/drawing/2015/10/21/chartex" xmlns:cx3="http://schemas.microsoft.com/office/drawing/2016/5/9/chartex" xmlns:cx4="http://schemas.microsoft.com/office/drawing/2016/5/10/chartex" xmlns:cx5="http://schemas.microsoft.com/office/drawing/2016/5/11/chartex" xmlns:cx6="http://schemas.microsoft.com/office/drawing/2016/5/12/chartex" xmlns:cx7="http://schemas.microsoft.com/office/drawing/2016/5/13/chartex" xmlns:cx8="http://schemas.microsoft.com/office/drawing/2016/5/14/chartex" xmlns:mc="http://schemas.openxmlformats.org/markup-compatibility/2006" xmlns:aink="http://schemas.microsoft.com/office/drawing/2016/ink" xmlns:am3d="http://schemas.microsoft.com/office/drawing/2017/model3d" xmlns:o="urn:schemas-microsoft-com:office:office" xmlns:oel="http://schemas.microsoft.com/office/2019/extlst" xmlns:r="http://schemas.openxmlformats.org/officeDocument/2006/relationships" xmlns:m="http://schemas.openxmlformats.org/officeDocument/2006/math" xmlns:v="urn:schemas-microsoft-com:vml" xmlns:wp14="http://schemas.microsoft.com/office/word/2010/wordprocessingDrawing" xmlns:wp="http://schemas.openxmlformats.org/drawingml/2006/wordprocessingDrawing" xmlns:w10="urn:schemas-microsoft-com:office:word" xmlns:w="http://schemas.openxmlformats.org/wordprocessingml/2006/main" xmlns:w14="http://schemas.microsoft.com/office/word/2010/wordml" xmlns:w15="http://schemas.microsoft.com/office/word/2012/wordml" xmlns:w16cex="http://schemas.microsoft.com/office/word/2018/wordml/cex" xmlns:w16cid="http://schemas.microsoft.com/office/word/2016/wordml/cid" xmlns:w16="http://schemas.microsoft.com/office/word/2018/wordml" xmlns:w16sdtdh="http://schemas.microsoft.com/office/word/2020/wordml/sdtdatahash" xmlns:w16se="http://schemas.microsoft.com/office/word/2015/wordml/symex" xmlns:wpg="http://schemas.microsoft.com/office/word/2010/wordprocessingGroup" xmlns:wpi="http://schemas.microsoft.com/office/word/2010/wordprocessingInk" xmlns:wne="http://schemas.microsoft.com/office/word/2006/wordml" xmlns:wps="http://schemas.microsoft.com/office/word/2010/wordprocessingShape" mc:Ignorable="w14 w15 w16se w16cid w16 w16cex w16sdtdh wp14">
+  <w15:person w15:author="Andreza Sartori">
+    <w15:presenceInfo w15:providerId="AD" w15:userId="S::asartori@furb.br::ea6eee42-b779-4019-893c-752f0a6abeeb"/>
+  </w15:person>
+</w15:people>
 </file>
 
 <file path=word/styles.xml><?xml version="1.0" encoding="utf-8"?>
@@ -8682,6 +9332,7 @@
   <w:style w:type="character" w:default="1" w:styleId="Fontepargpadro">
     <w:name w:val="Default Paragraph Font"/>
     <w:uiPriority w:val="1"/>
+    <w:semiHidden/>
     <w:unhideWhenUsed/>
   </w:style>
   <w:style w:type="table" w:default="1" w:styleId="Tabelanormal">
@@ -9848,7 +10499,6 @@
     <w:basedOn w:val="Normal"/>
     <w:link w:val="TextodecomentrioChar"/>
     <w:uiPriority w:val="99"/>
-    <w:semiHidden/>
     <w:unhideWhenUsed/>
     <w:rsid w:val="003D398C"/>
     <w:rPr>
@@ -9861,7 +10511,6 @@
     <w:basedOn w:val="Fontepargpadro"/>
     <w:link w:val="Textodecomentrio"/>
     <w:uiPriority w:val="99"/>
-    <w:semiHidden/>
     <w:rsid w:val="003D398C"/>
   </w:style>
   <w:style w:type="character" w:styleId="Refdecomentrio">
